--- a/rapport.docx
+++ b/rapport.docx
@@ -1,6 +1,6 @@
 
 <file path=word/document.xml><?xml version="1.0" encoding="utf-8"?>
-<w:document xmlns:wpc="http://schemas.microsoft.com/office/word/2010/wordprocessingCanvas" xmlns:mo="http://schemas.microsoft.com/office/mac/office/2008/main" xmlns:mc="http://schemas.openxmlformats.org/markup-compatibility/2006" xmlns:mv="urn:schemas-microsoft-com:mac:vml" xmlns:o="urn:schemas-microsoft-com:office:office" xmlns:r="http://schemas.openxmlformats.org/officeDocument/2006/relationships" xmlns:m="http://schemas.openxmlformats.org/officeDocument/2006/math" xmlns:v="urn:schemas-microsoft-com:vml" xmlns:wp14="http://schemas.microsoft.com/office/word/2010/wordprocessingDrawing" xmlns:wp="http://schemas.openxmlformats.org/drawingml/2006/wordprocessingDrawing" xmlns:w10="urn:schemas-microsoft-com:office:word" xmlns:w="http://schemas.openxmlformats.org/wordprocessingml/2006/main" xmlns:w14="http://schemas.microsoft.com/office/word/2010/wordml" xmlns:w15="http://schemas.microsoft.com/office/word/2012/wordml" xmlns:wpg="http://schemas.microsoft.com/office/word/2010/wordprocessingGroup" xmlns:wpi="http://schemas.microsoft.com/office/word/2010/wordprocessingInk" xmlns:wne="http://schemas.microsoft.com/office/word/2006/wordml" xmlns:wps="http://schemas.microsoft.com/office/word/2010/wordprocessingShape" mc:Ignorable="w14 w15 wp14">
+<w:document xmlns:wpc="http://schemas.microsoft.com/office/word/2010/wordprocessingCanvas" xmlns:cx="http://schemas.microsoft.com/office/drawing/2014/chartex" xmlns:cx1="http://schemas.microsoft.com/office/drawing/2015/9/8/chartex" xmlns:cx2="http://schemas.microsoft.com/office/drawing/2015/10/21/chartex" xmlns:cx3="http://schemas.microsoft.com/office/drawing/2016/5/9/chartex" xmlns:cx4="http://schemas.microsoft.com/office/drawing/2016/5/10/chartex" xmlns:cx5="http://schemas.microsoft.com/office/drawing/2016/5/11/chartex" xmlns:cx6="http://schemas.microsoft.com/office/drawing/2016/5/12/chartex" xmlns:cx7="http://schemas.microsoft.com/office/drawing/2016/5/13/chartex" xmlns:cx8="http://schemas.microsoft.com/office/drawing/2016/5/14/chartex" xmlns:mc="http://schemas.openxmlformats.org/markup-compatibility/2006" xmlns:aink="http://schemas.microsoft.com/office/drawing/2016/ink" xmlns:am3d="http://schemas.microsoft.com/office/drawing/2017/model3d" xmlns:o="urn:schemas-microsoft-com:office:office" xmlns:r="http://schemas.openxmlformats.org/officeDocument/2006/relationships" xmlns:m="http://schemas.openxmlformats.org/officeDocument/2006/math" xmlns:v="urn:schemas-microsoft-com:vml" xmlns:wp14="http://schemas.microsoft.com/office/word/2010/wordprocessingDrawing" xmlns:wp="http://schemas.openxmlformats.org/drawingml/2006/wordprocessingDrawing" xmlns:w10="urn:schemas-microsoft-com:office:word" xmlns:w="http://schemas.openxmlformats.org/wordprocessingml/2006/main" xmlns:w14="http://schemas.microsoft.com/office/word/2010/wordml" xmlns:w15="http://schemas.microsoft.com/office/word/2012/wordml" xmlns:w16cid="http://schemas.microsoft.com/office/word/2016/wordml/cid" xmlns:w16se="http://schemas.microsoft.com/office/word/2015/wordml/symex" xmlns:wpg="http://schemas.microsoft.com/office/word/2010/wordprocessingGroup" xmlns:wpi="http://schemas.microsoft.com/office/word/2010/wordprocessingInk" xmlns:wne="http://schemas.microsoft.com/office/word/2006/wordml" xmlns:wps="http://schemas.microsoft.com/office/word/2010/wordprocessingShape" mc:Ignorable="w14 w15 w16se w16cid wp14">
   <w:body>
     <w:p>
       <w:pPr>
@@ -301,11 +301,13 @@
         <w:jc w:val="center"/>
         <w:rPr>
           <w:rFonts w:cs="Times New Roman"/>
-        </w:rPr>
-      </w:pPr>
-      <w:r>
-        <w:rPr>
-          <w:rFonts w:cs="Times New Roman"/>
+          <w:lang w:val="en-CA"/>
+        </w:rPr>
+      </w:pPr>
+      <w:r>
+        <w:rPr>
+          <w:rFonts w:cs="Times New Roman"/>
+          <w:lang w:val="en-CA"/>
         </w:rPr>
         <w:t xml:space="preserve">Par </w:t>
       </w:r>
@@ -316,11 +318,13 @@
         <w:jc w:val="center"/>
         <w:rPr>
           <w:rFonts w:cs="Times New Roman"/>
-        </w:rPr>
-      </w:pPr>
-      <w:r>
-        <w:rPr>
-          <w:rFonts w:cs="Times New Roman"/>
+          <w:lang w:val="en-CA"/>
+        </w:rPr>
+      </w:pPr>
+      <w:r>
+        <w:rPr>
+          <w:rFonts w:cs="Times New Roman"/>
+          <w:lang w:val="en-CA"/>
         </w:rPr>
         <w:t>Kevin Boisvert – 16086334</w:t>
       </w:r>
@@ -366,14 +370,12 @@
         <w:jc w:val="center"/>
         <w:rPr>
           <w:rFonts w:cs="Times New Roman"/>
-          <w:lang w:val="en-US"/>
-        </w:rPr>
-      </w:pPr>
-      <w:r>
-        <w:rPr>
-          <w:rFonts w:cs="Times New Roman"/>
-          <w:bCs/>
-          <w:lang w:val="en-US"/>
+        </w:rPr>
+      </w:pPr>
+      <w:r>
+        <w:rPr>
+          <w:rFonts w:cs="Times New Roman"/>
+          <w:bCs/>
         </w:rPr>
         <w:t>Samuel Perron-Desrochers</w:t>
       </w:r>
@@ -917,8 +919,6 @@
         </w:rPr>
         <w:t>-&gt;</w:t>
       </w:r>
-      <w:bookmarkStart w:id="0" w:name="_GoBack"/>
-      <w:bookmarkEnd w:id="0"/>
     </w:p>
     <w:p>
       <w:pPr>
@@ -1083,28 +1083,11 @@
     <w:p>
       <w:pPr>
         <w:rPr>
-          <w:rFonts w:cs="Georgia"/>
-          <w:bCs/>
-          <w:color w:val="1C1C1C"/>
-          <w:lang w:val="en-US"/>
-        </w:rPr>
-      </w:pPr>
-    </w:p>
-    <w:p>
-      <w:pPr>
-        <w:rPr>
-          <w:sz w:val="24"/>
-          <w:szCs w:val="24"/>
-          <w:lang w:val="en-US"/>
-        </w:rPr>
-      </w:pPr>
-    </w:p>
-    <w:p>
-      <w:pPr>
-        <w:rPr>
-          <w:lang w:val="en-US"/>
-        </w:rPr>
-      </w:pPr>
+          <w:lang w:val="en-US"/>
+        </w:rPr>
+      </w:pPr>
+      <w:bookmarkStart w:id="0" w:name="_GoBack"/>
+      <w:bookmarkEnd w:id="0"/>
     </w:p>
     <w:p>
       <w:pPr>
@@ -1156,8 +1139,8 @@
 </file>
 
 <file path=word/numbering.xml><?xml version="1.0" encoding="utf-8"?>
-<w:numbering xmlns:wpc="http://schemas.microsoft.com/office/word/2010/wordprocessingCanvas" xmlns:mo="http://schemas.microsoft.com/office/mac/office/2008/main" xmlns:mc="http://schemas.openxmlformats.org/markup-compatibility/2006" xmlns:mv="urn:schemas-microsoft-com:mac:vml" xmlns:o="urn:schemas-microsoft-com:office:office" xmlns:r="http://schemas.openxmlformats.org/officeDocument/2006/relationships" xmlns:m="http://schemas.openxmlformats.org/officeDocument/2006/math" xmlns:v="urn:schemas-microsoft-com:vml" xmlns:wp14="http://schemas.microsoft.com/office/word/2010/wordprocessingDrawing" xmlns:wp="http://schemas.openxmlformats.org/drawingml/2006/wordprocessingDrawing" xmlns:w10="urn:schemas-microsoft-com:office:word" xmlns:w="http://schemas.openxmlformats.org/wordprocessingml/2006/main" xmlns:w14="http://schemas.microsoft.com/office/word/2010/wordml" xmlns:w15="http://schemas.microsoft.com/office/word/2012/wordml" xmlns:wpg="http://schemas.microsoft.com/office/word/2010/wordprocessingGroup" xmlns:wpi="http://schemas.microsoft.com/office/word/2010/wordprocessingInk" xmlns:wne="http://schemas.microsoft.com/office/word/2006/wordml" xmlns:wps="http://schemas.microsoft.com/office/word/2010/wordprocessingShape" mc:Ignorable="w14 w15 wp14">
-  <w:abstractNum w:abstractNumId="0">
+<w:numbering xmlns:wpc="http://schemas.microsoft.com/office/word/2010/wordprocessingCanvas" xmlns:cx="http://schemas.microsoft.com/office/drawing/2014/chartex" xmlns:cx1="http://schemas.microsoft.com/office/drawing/2015/9/8/chartex" xmlns:cx2="http://schemas.microsoft.com/office/drawing/2015/10/21/chartex" xmlns:cx3="http://schemas.microsoft.com/office/drawing/2016/5/9/chartex" xmlns:cx4="http://schemas.microsoft.com/office/drawing/2016/5/10/chartex" xmlns:cx5="http://schemas.microsoft.com/office/drawing/2016/5/11/chartex" xmlns:cx6="http://schemas.microsoft.com/office/drawing/2016/5/12/chartex" xmlns:cx7="http://schemas.microsoft.com/office/drawing/2016/5/13/chartex" xmlns:cx8="http://schemas.microsoft.com/office/drawing/2016/5/14/chartex" xmlns:mc="http://schemas.openxmlformats.org/markup-compatibility/2006" xmlns:aink="http://schemas.microsoft.com/office/drawing/2016/ink" xmlns:am3d="http://schemas.microsoft.com/office/drawing/2017/model3d" xmlns:o="urn:schemas-microsoft-com:office:office" xmlns:r="http://schemas.openxmlformats.org/officeDocument/2006/relationships" xmlns:m="http://schemas.openxmlformats.org/officeDocument/2006/math" xmlns:v="urn:schemas-microsoft-com:vml" xmlns:wp14="http://schemas.microsoft.com/office/word/2010/wordprocessingDrawing" xmlns:wp="http://schemas.openxmlformats.org/drawingml/2006/wordprocessingDrawing" xmlns:w10="urn:schemas-microsoft-com:office:word" xmlns:w="http://schemas.openxmlformats.org/wordprocessingml/2006/main" xmlns:w14="http://schemas.microsoft.com/office/word/2010/wordml" xmlns:w15="http://schemas.microsoft.com/office/word/2012/wordml" xmlns:w16cid="http://schemas.microsoft.com/office/word/2016/wordml/cid" xmlns:w16se="http://schemas.microsoft.com/office/word/2015/wordml/symex" xmlns:wpg="http://schemas.microsoft.com/office/word/2010/wordprocessingGroup" xmlns:wpi="http://schemas.microsoft.com/office/word/2010/wordprocessingInk" xmlns:wne="http://schemas.microsoft.com/office/word/2006/wordml" xmlns:wps="http://schemas.microsoft.com/office/word/2010/wordprocessingShape" mc:Ignorable="w14 w15 w16se w16cid wp14">
+  <w:abstractNum w:abstractNumId="0" w15:restartNumberingAfterBreak="0">
     <w:nsid w:val="3B5E4033"/>
     <w:multiLevelType w:val="hybridMultilevel"/>
     <w:tmpl w:val="413CF8FE"/>
@@ -1277,7 +1260,7 @@
 </file>
 
 <file path=word/styles.xml><?xml version="1.0" encoding="utf-8"?>
-<w:styles xmlns:mc="http://schemas.openxmlformats.org/markup-compatibility/2006" xmlns:r="http://schemas.openxmlformats.org/officeDocument/2006/relationships" xmlns:w="http://schemas.openxmlformats.org/wordprocessingml/2006/main" xmlns:w14="http://schemas.microsoft.com/office/word/2010/wordml" xmlns:w15="http://schemas.microsoft.com/office/word/2012/wordml" mc:Ignorable="w14 w15">
+<w:styles xmlns:mc="http://schemas.openxmlformats.org/markup-compatibility/2006" xmlns:r="http://schemas.openxmlformats.org/officeDocument/2006/relationships" xmlns:w="http://schemas.openxmlformats.org/wordprocessingml/2006/main" xmlns:w14="http://schemas.microsoft.com/office/word/2010/wordml" xmlns:w15="http://schemas.microsoft.com/office/word/2012/wordml" xmlns:w16cid="http://schemas.microsoft.com/office/word/2016/wordml/cid" xmlns:w16se="http://schemas.microsoft.com/office/word/2015/wordml/symex" mc:Ignorable="w14 w15 w16se w16cid">
   <w:docDefaults>
     <w:rPrDefault>
       <w:rPr>
@@ -1289,7 +1272,7 @@
     </w:rPrDefault>
     <w:pPrDefault/>
   </w:docDefaults>
-  <w:latentStyles w:defLockedState="0" w:defUIPriority="99" w:defSemiHidden="0" w:defUnhideWhenUsed="0" w:defQFormat="0" w:count="382">
+  <w:latentStyles w:defLockedState="0" w:defUIPriority="99" w:defSemiHidden="0" w:defUnhideWhenUsed="0" w:defQFormat="0" w:count="375">
     <w:lsdException w:name="Normal" w:uiPriority="0" w:qFormat="1"/>
     <w:lsdException w:name="heading 1" w:uiPriority="9" w:qFormat="1"/>
     <w:lsdException w:name="heading 2" w:semiHidden="1" w:uiPriority="9" w:unhideWhenUsed="1" w:qFormat="1"/>
@@ -1446,15 +1429,6 @@
     <w:lsdException w:name="Balloon Text" w:semiHidden="1" w:unhideWhenUsed="1"/>
     <w:lsdException w:name="Table Grid" w:uiPriority="39"/>
     <w:lsdException w:name="Table Theme" w:semiHidden="1" w:unhideWhenUsed="1"/>
-    <w:lsdException w:name="Note Level 1" w:semiHidden="1" w:unhideWhenUsed="1"/>
-    <w:lsdException w:name="Note Level 2" w:semiHidden="1" w:unhideWhenUsed="1"/>
-    <w:lsdException w:name="Note Level 3" w:semiHidden="1" w:unhideWhenUsed="1"/>
-    <w:lsdException w:name="Note Level 4" w:semiHidden="1" w:unhideWhenUsed="1"/>
-    <w:lsdException w:name="Note Level 5" w:semiHidden="1" w:unhideWhenUsed="1"/>
-    <w:lsdException w:name="Note Level 6" w:semiHidden="1" w:unhideWhenUsed="1"/>
-    <w:lsdException w:name="Note Level 7" w:semiHidden="1" w:unhideWhenUsed="1"/>
-    <w:lsdException w:name="Note Level 8" w:semiHidden="1" w:unhideWhenUsed="1"/>
-    <w:lsdException w:name="Note Level 9" w:semiHidden="1" w:unhideWhenUsed="1"/>
     <w:lsdException w:name="Placeholder Text" w:semiHidden="1"/>
     <w:lsdException w:name="No Spacing" w:uiPriority="1" w:qFormat="1"/>
     <w:lsdException w:name="Light Shading" w:uiPriority="60"/>
@@ -1710,6 +1684,7 @@
   <w:style w:type="character" w:default="1" w:styleId="DefaultParagraphFont">
     <w:name w:val="Default Paragraph Font"/>
     <w:uiPriority w:val="1"/>
+    <w:semiHidden/>
     <w:unhideWhenUsed/>
   </w:style>
   <w:style w:type="table" w:default="1" w:styleId="TableNormal">

--- a/rapport.docx
+++ b/rapport.docx
@@ -176,25 +176,43 @@
           <w:rFonts w:cs="Times New Roman"/>
           <w:lang w:val="en-US"/>
         </w:rPr>
-        <w:t>M. Marc Verreault</w:t>
-      </w:r>
-    </w:p>
-    <w:p>
-      <w:pPr>
-        <w:spacing w:after="0" w:line="240" w:lineRule="auto"/>
-        <w:jc w:val="center"/>
-        <w:rPr>
-          <w:rFonts w:cs="Times New Roman"/>
-          <w:lang w:val="en-US"/>
-        </w:rPr>
-      </w:pPr>
-      <w:r>
-        <w:rPr>
-          <w:rFonts w:cs="Times New Roman"/>
-          <w:lang w:val="en-US"/>
-        </w:rPr>
-        <w:t>M. Mohammed Ouenzar</w:t>
-      </w:r>
+        <w:t xml:space="preserve">M. Marc </w:t>
+      </w:r>
+      <w:proofErr w:type="spellStart"/>
+      <w:r>
+        <w:rPr>
+          <w:rFonts w:cs="Times New Roman"/>
+          <w:lang w:val="en-US"/>
+        </w:rPr>
+        <w:t>Verreault</w:t>
+      </w:r>
+      <w:proofErr w:type="spellEnd"/>
+    </w:p>
+    <w:p>
+      <w:pPr>
+        <w:spacing w:after="0" w:line="240" w:lineRule="auto"/>
+        <w:jc w:val="center"/>
+        <w:rPr>
+          <w:rFonts w:cs="Times New Roman"/>
+          <w:lang w:val="en-US"/>
+        </w:rPr>
+      </w:pPr>
+      <w:r>
+        <w:rPr>
+          <w:rFonts w:cs="Times New Roman"/>
+          <w:lang w:val="en-US"/>
+        </w:rPr>
+        <w:t xml:space="preserve">M. Mohammed </w:t>
+      </w:r>
+      <w:proofErr w:type="spellStart"/>
+      <w:r>
+        <w:rPr>
+          <w:rFonts w:cs="Times New Roman"/>
+          <w:lang w:val="en-US"/>
+        </w:rPr>
+        <w:t>Ouenzar</w:t>
+      </w:r>
+      <w:proofErr w:type="spellEnd"/>
     </w:p>
     <w:p>
       <w:pPr>
@@ -1086,9 +1104,421 @@
           <w:lang w:val="en-US"/>
         </w:rPr>
       </w:pPr>
+    </w:p>
+    <w:p>
+      <w:pPr>
+        <w:pStyle w:val="Heading1"/>
+        <w:rPr>
+          <w:rFonts w:asciiTheme="minorHAnsi" w:hAnsiTheme="minorHAnsi"/>
+        </w:rPr>
+      </w:pPr>
+      <w:r>
+        <w:rPr>
+          <w:rFonts w:asciiTheme="minorHAnsi" w:hAnsiTheme="minorHAnsi"/>
+        </w:rPr>
+        <w:t>Distribution des rôles</w:t>
+      </w:r>
+    </w:p>
+    <w:p>
+      <w:pPr>
+        <w:jc w:val="both"/>
+      </w:pPr>
+      <w:r>
+        <w:t>Pour la distribution des rôles, nous avons divisé le travail en quatre parties où chacun des membres choisissait celle qu’il voulait faire. Au tout début, nous devions commencer par créer la base du projet pour que tout le monde puisse débuter du même endroit. Kevin s’est occupé de faire cette partie en créant un projet web et d’y connecter la base de don</w:t>
+      </w:r>
+      <w:r>
+        <w:t>nées, de créer chacun de</w:t>
+      </w:r>
+      <w:r>
+        <w:t>s</w:t>
+      </w:r>
+      <w:r>
+        <w:t xml:space="preserve"> fichier</w:t>
+      </w:r>
+      <w:r>
+        <w:t>s</w:t>
+      </w:r>
+      <w:r>
+        <w:t xml:space="preserve"> nécessaire</w:t>
+      </w:r>
+      <w:r>
+        <w:t>s</w:t>
+      </w:r>
+      <w:r>
+        <w:t xml:space="preserve"> au développement ainsi que </w:t>
+      </w:r>
+      <w:r>
+        <w:t xml:space="preserve">de s’assurer que le projet démarre correctement et sans erreur dans le navigateur. Il a ensuite dupliqué le projet pour en faire une version sécurisée et </w:t>
+      </w:r>
+      <w:proofErr w:type="gramStart"/>
+      <w:r>
+        <w:t>une non sécurisée</w:t>
+      </w:r>
+      <w:proofErr w:type="gramEnd"/>
+      <w:r>
+        <w:t xml:space="preserve">. Après ces étapes complétées, le développement de chacun pouvait commencer. </w:t>
+      </w:r>
+      <w:r>
+        <w:t>Chaque membre pouvait travailler sur sa partie indépendamment du travail des autres, ce qui facilitait bea</w:t>
+      </w:r>
+      <w:r>
+        <w:t>ucoup la gestion des conflits dans le</w:t>
+      </w:r>
+      <w:r>
+        <w:t xml:space="preserve"> code. </w:t>
+      </w:r>
+    </w:p>
+    <w:p>
+      <w:pPr>
+        <w:jc w:val="both"/>
+        <w:rPr>
+          <w:rFonts w:cs="Georgia"/>
+          <w:bCs/>
+          <w:color w:val="1C1C1C"/>
+        </w:rPr>
+      </w:pPr>
+      <w:r>
+        <w:t>Kevin avait comme rôle de configurer tout le système de connexion ainsi que de la création d’un compte</w:t>
+      </w:r>
+      <w:r>
+        <w:t xml:space="preserve"> utilisateur</w:t>
+      </w:r>
+      <w:r>
+        <w:t xml:space="preserve">. </w:t>
+      </w:r>
+      <w:r>
+        <w:t xml:space="preserve">Pour la version non sécurisée du projet, le travail fût beaucoup plus simple que la version sécurisée. </w:t>
+      </w:r>
+      <w:r>
+        <w:t xml:space="preserve">Celle-ci ne devait avoir aucune opération de vérification ni de sécurité. </w:t>
+      </w:r>
+      <w:r>
+        <w:t>Pour la version non sécurisée, l</w:t>
+      </w:r>
+      <w:r>
+        <w:t xml:space="preserve">ors de la création du compte, l’utilisateur </w:t>
+      </w:r>
+      <w:r>
+        <w:t xml:space="preserve">entre son nom, son prénom, </w:t>
+      </w:r>
+      <w:r>
+        <w:t xml:space="preserve">se choisit un </w:t>
+      </w:r>
+      <w:r>
+        <w:t>nom d’utilisateur</w:t>
+      </w:r>
+      <w:r>
+        <w:t xml:space="preserve"> unique ainsi qu’</w:t>
+      </w:r>
+      <w:r>
+        <w:t>un mot de passe</w:t>
+      </w:r>
+      <w:r>
+        <w:t>.</w:t>
+      </w:r>
+      <w:r>
+        <w:t xml:space="preserve"> </w:t>
+      </w:r>
+      <w:r>
+        <w:t xml:space="preserve">Le système ajoute ensuite les informations entrées dans la base de données sans opération de sécurité supplémentaire. Celui-ci peut donc entrer ce que bon lui semble dans chacun des champs du formulaire. Une fois ces étapes effectuées, l’utilisateur est redirigé vers la page d’accueil et peut naviguer sur le site. </w:t>
+      </w:r>
+      <w:r>
+        <w:t xml:space="preserve">À l’avenir, </w:t>
+      </w:r>
+      <w:r>
+        <w:t>l’utilisateur possédant un comp</w:t>
+      </w:r>
+      <w:r>
+        <w:t xml:space="preserve">te peut se connecter avec son </w:t>
+      </w:r>
+      <w:r>
+        <w:t>nom d’utilisateur</w:t>
+      </w:r>
+      <w:r>
+        <w:t xml:space="preserve"> </w:t>
+      </w:r>
+      <w:r>
+        <w:t xml:space="preserve">et son mot de passe. </w:t>
+      </w:r>
+      <w:r>
+        <w:t>Le système fait ensuite une vérification dans la base de données et retourne vrai si</w:t>
+      </w:r>
+      <w:r>
+        <w:t xml:space="preserve"> les informations entrées sont b</w:t>
+      </w:r>
+      <w:r>
+        <w:t>onnes.</w:t>
+      </w:r>
+      <w:r>
+        <w:t xml:space="preserve"> </w:t>
+      </w:r>
+      <w:r>
+        <w:t xml:space="preserve">Ensuite, pour la version sécurisée, plusieurs étapes de vérification et de sécurité ont été ajouté à la connexion ainsi qu’à la création du compte.  Kevin à commencer par cacher </w:t>
+      </w:r>
+      <w:r>
+        <w:t>les champs</w:t>
+      </w:r>
+      <w:r>
+        <w:t xml:space="preserve"> du mot de passe pour éviter qu’il soit affiché lors de la connexion. Cette étape simple permet </w:t>
+      </w:r>
+      <w:r>
+        <w:t>de prévenir l’e</w:t>
+      </w:r>
+      <w:r>
+        <w:t>xposition de données sensibles</w:t>
+      </w:r>
+      <w:r>
+        <w:t xml:space="preserve"> à quiconque pouvant voir l’écran de l’utilisateur. Ensuite, pour éviter les injections SQL dans le projet, Kevin a changé les </w:t>
+      </w:r>
       <w:bookmarkStart w:id="0" w:name="_GoBack"/>
       <w:bookmarkEnd w:id="0"/>
-    </w:p>
+      <w:r>
+        <w:lastRenderedPageBreak/>
+        <w:t>simple</w:t>
+      </w:r>
+      <w:r>
+        <w:t>s</w:t>
+      </w:r>
+      <w:r>
+        <w:t xml:space="preserve"> « </w:t>
+      </w:r>
+      <w:proofErr w:type="spellStart"/>
+      <w:proofErr w:type="gramStart"/>
+      <w:r>
+        <w:t>statement</w:t>
+      </w:r>
+      <w:r>
+        <w:t>s</w:t>
+      </w:r>
+      <w:proofErr w:type="spellEnd"/>
+      <w:proofErr w:type="gramEnd"/>
+      <w:r>
+        <w:t> » pour des « </w:t>
+      </w:r>
+      <w:proofErr w:type="spellStart"/>
+      <w:r>
+        <w:t>prepared</w:t>
+      </w:r>
+      <w:proofErr w:type="spellEnd"/>
+      <w:r>
+        <w:t xml:space="preserve"> </w:t>
+      </w:r>
+      <w:proofErr w:type="spellStart"/>
+      <w:r>
+        <w:t>statement</w:t>
+      </w:r>
+      <w:r>
+        <w:t>s</w:t>
+      </w:r>
+      <w:proofErr w:type="spellEnd"/>
+      <w:r>
+        <w:t> »</w:t>
+      </w:r>
+      <w:r>
+        <w:t xml:space="preserve"> pour chaque requête SQL effectuée à la base de données</w:t>
+      </w:r>
+      <w:r>
+        <w:t xml:space="preserve">. Ceci </w:t>
+      </w:r>
+      <w:r>
+        <w:t>évite</w:t>
+      </w:r>
+      <w:r>
+        <w:t xml:space="preserve"> d’entrer, dans les champs de connexion, des caractères comme :</w:t>
+      </w:r>
+      <w:r>
+        <w:t xml:space="preserve"> </w:t>
+      </w:r>
+      <w:r>
+        <w:rPr>
+          <w:rFonts w:cs="Georgia"/>
+          <w:bCs/>
+          <w:color w:val="1C1C1C"/>
+        </w:rPr>
+        <w:t>« ‘</w:t>
+      </w:r>
+      <w:r>
+        <w:rPr>
+          <w:rFonts w:cs="Georgia"/>
+          <w:bCs/>
+          <w:color w:val="1C1C1C"/>
+        </w:rPr>
+        <w:t xml:space="preserve"> or ‘’=’</w:t>
+      </w:r>
+      <w:r>
+        <w:rPr>
+          <w:rFonts w:cs="Georgia"/>
+          <w:bCs/>
+          <w:color w:val="1C1C1C"/>
+        </w:rPr>
+        <w:t xml:space="preserve"> </w:t>
+      </w:r>
+      <w:r>
+        <w:rPr>
+          <w:rFonts w:cs="Georgia"/>
+          <w:bCs/>
+          <w:color w:val="1C1C1C"/>
+        </w:rPr>
+        <w:t>»</w:t>
+      </w:r>
+      <w:r>
+        <w:rPr>
+          <w:rFonts w:cs="Georgia"/>
+          <w:bCs/>
+          <w:color w:val="1C1C1C"/>
+        </w:rPr>
+        <w:t xml:space="preserve"> </w:t>
+      </w:r>
+      <w:r>
+        <w:rPr>
+          <w:rFonts w:cs="Georgia"/>
+          <w:bCs/>
+          <w:color w:val="1C1C1C"/>
+        </w:rPr>
+        <w:t>qui permettra</w:t>
+      </w:r>
+      <w:r>
+        <w:rPr>
+          <w:rFonts w:cs="Georgia"/>
+          <w:bCs/>
+          <w:color w:val="1C1C1C"/>
+        </w:rPr>
+        <w:t>it à un pirate de se connecter facilement au site.</w:t>
+      </w:r>
+      <w:r>
+        <w:rPr>
+          <w:rFonts w:cs="Georgia"/>
+          <w:bCs/>
+          <w:color w:val="1C1C1C"/>
+        </w:rPr>
+        <w:t xml:space="preserve"> De plus, pour le formulaire de création de compte, plusieurs vérifications ont été ajoutées pour guider l’utilisateur vers un choix sécuritaire de mot de passe. On lui oblige à entrer un mot de passe de minimum 8 caractères avec au moins une majuscule et un chiffre. </w:t>
+      </w:r>
+      <w:r>
+        <w:rPr>
+          <w:rFonts w:cs="Georgia"/>
+          <w:bCs/>
+          <w:color w:val="1C1C1C"/>
+        </w:rPr>
+        <w:t>Celui-ci est par</w:t>
+      </w:r>
+      <w:r>
+        <w:rPr>
+          <w:rFonts w:cs="Georgia"/>
+          <w:bCs/>
+          <w:color w:val="1C1C1C"/>
+        </w:rPr>
+        <w:t xml:space="preserve"> la suite « </w:t>
+      </w:r>
+      <w:proofErr w:type="spellStart"/>
+      <w:r>
+        <w:rPr>
+          <w:rFonts w:cs="Georgia"/>
+          <w:bCs/>
+          <w:color w:val="1C1C1C"/>
+        </w:rPr>
+        <w:t>hashé</w:t>
+      </w:r>
+      <w:proofErr w:type="spellEnd"/>
+      <w:r>
+        <w:rPr>
+          <w:rFonts w:cs="Georgia"/>
+          <w:bCs/>
+          <w:color w:val="1C1C1C"/>
+        </w:rPr>
+        <w:t> », avec l’algorithme MD5, avant d’être mis dans la base de données. Donc, au final, chaque utilisateur possède un mot de passe moyen ou robuste ce qui prévient un peu la vulnérabilité «</w:t>
+      </w:r>
+      <w:r>
+        <w:rPr>
+          <w:rFonts w:cs="Georgia"/>
+          <w:bCs/>
+          <w:color w:val="1C1C1C"/>
+        </w:rPr>
+        <w:t xml:space="preserve"> </w:t>
+      </w:r>
+      <w:proofErr w:type="spellStart"/>
+      <w:r>
+        <w:rPr>
+          <w:rFonts w:cs="Georgia"/>
+          <w:bCs/>
+          <w:color w:val="1C1C1C"/>
+        </w:rPr>
+        <w:t>Broken</w:t>
+      </w:r>
+      <w:proofErr w:type="spellEnd"/>
+      <w:r>
+        <w:rPr>
+          <w:rFonts w:cs="Georgia"/>
+          <w:bCs/>
+          <w:color w:val="1C1C1C"/>
+        </w:rPr>
+        <w:t xml:space="preserve"> Authentification »</w:t>
+      </w:r>
+      <w:r>
+        <w:rPr>
+          <w:rFonts w:cs="Georgia"/>
+          <w:bCs/>
+          <w:color w:val="1C1C1C"/>
+        </w:rPr>
+        <w:t xml:space="preserve"> et réduit</w:t>
+      </w:r>
+      <w:r>
+        <w:rPr>
+          <w:rFonts w:cs="Georgia"/>
+          <w:bCs/>
+          <w:color w:val="1C1C1C"/>
+        </w:rPr>
+        <w:t xml:space="preserve"> grandement</w:t>
+      </w:r>
+      <w:r>
+        <w:rPr>
+          <w:rFonts w:cs="Georgia"/>
+          <w:bCs/>
+          <w:color w:val="1C1C1C"/>
+        </w:rPr>
+        <w:t xml:space="preserve"> les possibilités de briser un mot de passe</w:t>
+      </w:r>
+      <w:r>
+        <w:rPr>
+          <w:rFonts w:cs="Georgia"/>
+          <w:bCs/>
+          <w:color w:val="1C1C1C"/>
+        </w:rPr>
+        <w:t>. Pour prévenir davantage cette vulnérabilité, Kevin a retiré le ID de la session dans le URL pour la version sécurisée, celui-ci étant visible dans la version non sécurisé</w:t>
+      </w:r>
+      <w:r>
+        <w:rPr>
+          <w:rFonts w:cs="Georgia"/>
+          <w:bCs/>
+          <w:color w:val="1C1C1C"/>
+        </w:rPr>
+        <w:t>e</w:t>
+      </w:r>
+      <w:r>
+        <w:rPr>
+          <w:rFonts w:cs="Georgia"/>
+          <w:bCs/>
+          <w:color w:val="1C1C1C"/>
+        </w:rPr>
+        <w:t xml:space="preserve"> du site.</w:t>
+      </w:r>
+      <w:r>
+        <w:rPr>
+          <w:rFonts w:cs="Georgia"/>
+          <w:bCs/>
+          <w:color w:val="1C1C1C"/>
+        </w:rPr>
+        <w:t xml:space="preserve"> Bref, pour la partie de connexion et de création de compte, trois vulnérabilités ont été traitées pour prévenir, en partie, les attaques d’authentification et de session.</w:t>
+      </w:r>
+      <w:r>
+        <w:rPr>
+          <w:rFonts w:cs="Georgia"/>
+          <w:bCs/>
+          <w:color w:val="1C1C1C"/>
+        </w:rPr>
+        <w:t xml:space="preserve"> Kevin s’est aussi chargé de l’interface graphique de la page de connexion et de création de compte des deux versions du projet.</w:t>
+      </w:r>
+    </w:p>
+    <w:p/>
     <w:p>
       <w:pPr>
         <w:pStyle w:val="Heading1"/>
@@ -1100,25 +1530,73 @@
         <w:rPr>
           <w:rFonts w:asciiTheme="minorHAnsi" w:hAnsiTheme="minorHAnsi"/>
         </w:rPr>
-        <w:t>Distribution des rôles</w:t>
-      </w:r>
-    </w:p>
-    <w:p/>
-    <w:p>
-      <w:pPr>
-        <w:pStyle w:val="Heading1"/>
-        <w:rPr>
-          <w:rFonts w:asciiTheme="minorHAnsi" w:hAnsiTheme="minorHAnsi"/>
-        </w:rPr>
-      </w:pPr>
-      <w:r>
-        <w:rPr>
-          <w:rFonts w:asciiTheme="minorHAnsi" w:hAnsiTheme="minorHAnsi"/>
-        </w:rPr>
         <w:t>Outils utilisés</w:t>
       </w:r>
     </w:p>
-    <w:p/>
+    <w:p>
+      <w:pPr>
+        <w:pStyle w:val="ListParagraph"/>
+        <w:numPr>
+          <w:ilvl w:val="0"/>
+          <w:numId w:val="2"/>
+        </w:numPr>
+      </w:pPr>
+      <w:r>
+        <w:t xml:space="preserve">Git </w:t>
+      </w:r>
+    </w:p>
+    <w:p>
+      <w:pPr>
+        <w:pStyle w:val="ListParagraph"/>
+        <w:numPr>
+          <w:ilvl w:val="0"/>
+          <w:numId w:val="2"/>
+        </w:numPr>
+      </w:pPr>
+      <w:proofErr w:type="spellStart"/>
+      <w:r>
+        <w:t>Tomcat</w:t>
+      </w:r>
+      <w:proofErr w:type="spellEnd"/>
+    </w:p>
+    <w:p>
+      <w:pPr>
+        <w:pStyle w:val="ListParagraph"/>
+        <w:numPr>
+          <w:ilvl w:val="0"/>
+          <w:numId w:val="2"/>
+        </w:numPr>
+      </w:pPr>
+      <w:r>
+        <w:t>Servlet</w:t>
+      </w:r>
+    </w:p>
+    <w:p>
+      <w:pPr>
+        <w:pStyle w:val="ListParagraph"/>
+        <w:numPr>
+          <w:ilvl w:val="0"/>
+          <w:numId w:val="2"/>
+        </w:numPr>
+      </w:pPr>
+      <w:proofErr w:type="spellStart"/>
+      <w:r>
+        <w:t>Eclipse</w:t>
+      </w:r>
+      <w:proofErr w:type="spellEnd"/>
+    </w:p>
+    <w:p>
+      <w:pPr>
+        <w:pStyle w:val="ListParagraph"/>
+        <w:numPr>
+          <w:ilvl w:val="0"/>
+          <w:numId w:val="2"/>
+        </w:numPr>
+      </w:pPr>
+      <w:r>
+        <w:t>Java</w:t>
+      </w:r>
+    </w:p>
     <w:p/>
     <w:p>
       <w:pPr>
@@ -1141,9 +1619,9 @@
 <file path=word/numbering.xml><?xml version="1.0" encoding="utf-8"?>
 <w:numbering xmlns:wpc="http://schemas.microsoft.com/office/word/2010/wordprocessingCanvas" xmlns:cx="http://schemas.microsoft.com/office/drawing/2014/chartex" xmlns:cx1="http://schemas.microsoft.com/office/drawing/2015/9/8/chartex" xmlns:cx2="http://schemas.microsoft.com/office/drawing/2015/10/21/chartex" xmlns:cx3="http://schemas.microsoft.com/office/drawing/2016/5/9/chartex" xmlns:cx4="http://schemas.microsoft.com/office/drawing/2016/5/10/chartex" xmlns:cx5="http://schemas.microsoft.com/office/drawing/2016/5/11/chartex" xmlns:cx6="http://schemas.microsoft.com/office/drawing/2016/5/12/chartex" xmlns:cx7="http://schemas.microsoft.com/office/drawing/2016/5/13/chartex" xmlns:cx8="http://schemas.microsoft.com/office/drawing/2016/5/14/chartex" xmlns:mc="http://schemas.openxmlformats.org/markup-compatibility/2006" xmlns:aink="http://schemas.microsoft.com/office/drawing/2016/ink" xmlns:am3d="http://schemas.microsoft.com/office/drawing/2017/model3d" xmlns:o="urn:schemas-microsoft-com:office:office" xmlns:r="http://schemas.openxmlformats.org/officeDocument/2006/relationships" xmlns:m="http://schemas.openxmlformats.org/officeDocument/2006/math" xmlns:v="urn:schemas-microsoft-com:vml" xmlns:wp14="http://schemas.microsoft.com/office/word/2010/wordprocessingDrawing" xmlns:wp="http://schemas.openxmlformats.org/drawingml/2006/wordprocessingDrawing" xmlns:w10="urn:schemas-microsoft-com:office:word" xmlns:w="http://schemas.openxmlformats.org/wordprocessingml/2006/main" xmlns:w14="http://schemas.microsoft.com/office/word/2010/wordml" xmlns:w15="http://schemas.microsoft.com/office/word/2012/wordml" xmlns:w16cid="http://schemas.microsoft.com/office/word/2016/wordml/cid" xmlns:w16se="http://schemas.microsoft.com/office/word/2015/wordml/symex" xmlns:wpg="http://schemas.microsoft.com/office/word/2010/wordprocessingGroup" xmlns:wpi="http://schemas.microsoft.com/office/word/2010/wordprocessingInk" xmlns:wne="http://schemas.microsoft.com/office/word/2006/wordml" xmlns:wps="http://schemas.microsoft.com/office/word/2010/wordprocessingShape" mc:Ignorable="w14 w15 w16se w16cid wp14">
   <w:abstractNum w:abstractNumId="0" w15:restartNumberingAfterBreak="0">
-    <w:nsid w:val="3B5E4033"/>
+    <w:nsid w:val="311E076B"/>
     <w:multiLevelType w:val="hybridMultilevel"/>
-    <w:tmpl w:val="413CF8FE"/>
+    <w:tmpl w:val="987C4BB0"/>
     <w:lvl w:ilvl="0" w:tplc="04090001">
       <w:start w:val="1"/>
       <w:numFmt w:val="bullet"/>
@@ -1253,7 +1731,123 @@
       </w:rPr>
     </w:lvl>
   </w:abstractNum>
+  <w:abstractNum w:abstractNumId="1" w15:restartNumberingAfterBreak="0">
+    <w:nsid w:val="3B5E4033"/>
+    <w:multiLevelType w:val="hybridMultilevel"/>
+    <w:tmpl w:val="413CF8FE"/>
+    <w:lvl w:ilvl="0" w:tplc="04090001">
+      <w:start w:val="1"/>
+      <w:numFmt w:val="bullet"/>
+      <w:lvlText w:val=""/>
+      <w:lvlJc w:val="left"/>
+      <w:pPr>
+        <w:ind w:left="720" w:hanging="360"/>
+      </w:pPr>
+      <w:rPr>
+        <w:rFonts w:ascii="Symbol" w:hAnsi="Symbol" w:hint="default"/>
+      </w:rPr>
+    </w:lvl>
+    <w:lvl w:ilvl="1" w:tplc="04090003" w:tentative="1">
+      <w:start w:val="1"/>
+      <w:numFmt w:val="bullet"/>
+      <w:lvlText w:val="o"/>
+      <w:lvlJc w:val="left"/>
+      <w:pPr>
+        <w:ind w:left="1440" w:hanging="360"/>
+      </w:pPr>
+      <w:rPr>
+        <w:rFonts w:ascii="Courier New" w:hAnsi="Courier New" w:cs="Courier New" w:hint="default"/>
+      </w:rPr>
+    </w:lvl>
+    <w:lvl w:ilvl="2" w:tplc="04090005" w:tentative="1">
+      <w:start w:val="1"/>
+      <w:numFmt w:val="bullet"/>
+      <w:lvlText w:val=""/>
+      <w:lvlJc w:val="left"/>
+      <w:pPr>
+        <w:ind w:left="2160" w:hanging="360"/>
+      </w:pPr>
+      <w:rPr>
+        <w:rFonts w:ascii="Wingdings" w:hAnsi="Wingdings" w:hint="default"/>
+      </w:rPr>
+    </w:lvl>
+    <w:lvl w:ilvl="3" w:tplc="04090001" w:tentative="1">
+      <w:start w:val="1"/>
+      <w:numFmt w:val="bullet"/>
+      <w:lvlText w:val=""/>
+      <w:lvlJc w:val="left"/>
+      <w:pPr>
+        <w:ind w:left="2880" w:hanging="360"/>
+      </w:pPr>
+      <w:rPr>
+        <w:rFonts w:ascii="Symbol" w:hAnsi="Symbol" w:hint="default"/>
+      </w:rPr>
+    </w:lvl>
+    <w:lvl w:ilvl="4" w:tplc="04090003" w:tentative="1">
+      <w:start w:val="1"/>
+      <w:numFmt w:val="bullet"/>
+      <w:lvlText w:val="o"/>
+      <w:lvlJc w:val="left"/>
+      <w:pPr>
+        <w:ind w:left="3600" w:hanging="360"/>
+      </w:pPr>
+      <w:rPr>
+        <w:rFonts w:ascii="Courier New" w:hAnsi="Courier New" w:cs="Courier New" w:hint="default"/>
+      </w:rPr>
+    </w:lvl>
+    <w:lvl w:ilvl="5" w:tplc="04090005" w:tentative="1">
+      <w:start w:val="1"/>
+      <w:numFmt w:val="bullet"/>
+      <w:lvlText w:val=""/>
+      <w:lvlJc w:val="left"/>
+      <w:pPr>
+        <w:ind w:left="4320" w:hanging="360"/>
+      </w:pPr>
+      <w:rPr>
+        <w:rFonts w:ascii="Wingdings" w:hAnsi="Wingdings" w:hint="default"/>
+      </w:rPr>
+    </w:lvl>
+    <w:lvl w:ilvl="6" w:tplc="04090001" w:tentative="1">
+      <w:start w:val="1"/>
+      <w:numFmt w:val="bullet"/>
+      <w:lvlText w:val=""/>
+      <w:lvlJc w:val="left"/>
+      <w:pPr>
+        <w:ind w:left="5040" w:hanging="360"/>
+      </w:pPr>
+      <w:rPr>
+        <w:rFonts w:ascii="Symbol" w:hAnsi="Symbol" w:hint="default"/>
+      </w:rPr>
+    </w:lvl>
+    <w:lvl w:ilvl="7" w:tplc="04090003" w:tentative="1">
+      <w:start w:val="1"/>
+      <w:numFmt w:val="bullet"/>
+      <w:lvlText w:val="o"/>
+      <w:lvlJc w:val="left"/>
+      <w:pPr>
+        <w:ind w:left="5760" w:hanging="360"/>
+      </w:pPr>
+      <w:rPr>
+        <w:rFonts w:ascii="Courier New" w:hAnsi="Courier New" w:cs="Courier New" w:hint="default"/>
+      </w:rPr>
+    </w:lvl>
+    <w:lvl w:ilvl="8" w:tplc="04090005" w:tentative="1">
+      <w:start w:val="1"/>
+      <w:numFmt w:val="bullet"/>
+      <w:lvlText w:val=""/>
+      <w:lvlJc w:val="left"/>
+      <w:pPr>
+        <w:ind w:left="6480" w:hanging="360"/>
+      </w:pPr>
+      <w:rPr>
+        <w:rFonts w:ascii="Wingdings" w:hAnsi="Wingdings" w:hint="default"/>
+      </w:rPr>
+    </w:lvl>
+  </w:abstractNum>
   <w:num w:numId="1">
+    <w:abstractNumId w:val="1"/>
+  </w:num>
+  <w:num w:numId="2">
     <w:abstractNumId w:val="0"/>
   </w:num>
 </w:numbering>

--- a/rapport.docx
+++ b/rapport.docx
@@ -380,6 +380,26 @@
           <w:bCs/>
         </w:rPr>
         <w:t>Jean-François Breton</w:t>
+      </w:r>
+      <w:r>
+        <w:rPr>
+          <w:rFonts w:cs="Times New Roman"/>
+          <w:bCs/>
+        </w:rPr>
+        <w:t xml:space="preserve"> </w:t>
+      </w:r>
+      <w:r>
+        <w:rPr>
+          <w:rFonts w:cs="Times New Roman"/>
+        </w:rPr>
+        <w:t>– 15057796</w:t>
+      </w:r>
+      <w:r>
+        <w:rPr>
+          <w:rFonts w:cs="Times New Roman"/>
+          <w:bCs/>
+        </w:rPr>
+        <w:t xml:space="preserve"> </w:t>
       </w:r>
     </w:p>
     <w:p>
@@ -836,7 +856,7 @@
           <w:color w:val="1C1C1C"/>
           <w:lang w:val="en-US"/>
         </w:rPr>
-        <w:t>caches</w:t>
+        <w:t>caches + SSL/TLS</w:t>
       </w:r>
     </w:p>
     <w:p>
@@ -950,7 +970,6 @@
           <w:rFonts w:cs="Georgia"/>
           <w:bCs/>
           <w:color w:val="1C1C1C"/>
-          <w:lang w:val="en-US"/>
         </w:rPr>
       </w:pPr>
       <w:r>
@@ -959,7 +978,6 @@
           <w:b/>
           <w:bCs/>
           <w:color w:val="1C1C1C"/>
-          <w:lang w:val="en-US"/>
         </w:rPr>
         <w:t xml:space="preserve">A7-Cross-Site Scripting (XSS) </w:t>
       </w:r>
@@ -968,9 +986,34 @@
           <w:rFonts w:cs="Georgia"/>
           <w:bCs/>
           <w:color w:val="1C1C1C"/>
-          <w:lang w:val="en-US"/>
         </w:rPr>
         <w:t>-&gt;</w:t>
+      </w:r>
+      <w:r>
+        <w:rPr>
+          <w:rFonts w:cs="Georgia"/>
+          <w:bCs/>
+          <w:color w:val="1C1C1C"/>
+        </w:rPr>
+        <w:t xml:space="preserve"> </w:t>
+      </w:r>
+      <w:r>
+        <w:rPr>
+          <w:rFonts w:ascii="Arial" w:hAnsi="Arial" w:cs="Arial"/>
+          <w:color w:val="303030"/>
+          <w:sz w:val="21"/>
+          <w:szCs w:val="21"/>
+        </w:rPr>
+        <w:t>Encoder</w:t>
+      </w:r>
+      <w:r>
+        <w:rPr>
+          <w:rFonts w:ascii="Arial" w:hAnsi="Arial" w:cs="Arial"/>
+          <w:color w:val="303030"/>
+          <w:sz w:val="21"/>
+          <w:szCs w:val="21"/>
+        </w:rPr>
+        <w:t xml:space="preserve"> et vérifier les entrées</w:t>
       </w:r>
     </w:p>
     <w:p>
@@ -1118,160 +1161,172 @@
         </w:rPr>
         <w:t>Distribution des rôles</w:t>
       </w:r>
-    </w:p>
-    <w:p>
-      <w:pPr>
-        <w:jc w:val="both"/>
-      </w:pPr>
-      <w:r>
-        <w:t>Pour la distribution des rôles, nous avons divisé le travail en quatre parties où chacun des membres choisissait celle qu’il voulait faire. Au tout début, nous devions commencer par créer la base du projet pour que tout le monde puisse débuter du même endroit. Kevin s’est occupé de faire cette partie en créant un projet web et d’y connecter la base de don</w:t>
-      </w:r>
-      <w:r>
-        <w:t>nées, de créer chacun de</w:t>
-      </w:r>
-      <w:r>
-        <w:t>s</w:t>
-      </w:r>
-      <w:r>
-        <w:t xml:space="preserve"> fichier</w:t>
-      </w:r>
-      <w:r>
-        <w:t>s</w:t>
-      </w:r>
-      <w:r>
-        <w:t xml:space="preserve"> nécessaire</w:t>
-      </w:r>
-      <w:r>
-        <w:t>s</w:t>
-      </w:r>
-      <w:r>
-        <w:t xml:space="preserve"> au développement ainsi que </w:t>
-      </w:r>
-      <w:r>
-        <w:t xml:space="preserve">de s’assurer que le projet démarre correctement et sans erreur dans le navigateur. Il a ensuite dupliqué le projet pour en faire une version sécurisée et </w:t>
-      </w:r>
-      <w:proofErr w:type="gramStart"/>
-      <w:r>
-        <w:t>une non sécurisée</w:t>
-      </w:r>
-      <w:proofErr w:type="gramEnd"/>
-      <w:r>
-        <w:t xml:space="preserve">. Après ces étapes complétées, le développement de chacun pouvait commencer. </w:t>
-      </w:r>
-      <w:r>
-        <w:t>Chaque membre pouvait travailler sur sa partie indépendamment du travail des autres, ce qui facilitait bea</w:t>
-      </w:r>
-      <w:r>
-        <w:t>ucoup la gestion des conflits dans le</w:t>
-      </w:r>
-      <w:r>
-        <w:t xml:space="preserve"> code. </w:t>
-      </w:r>
-    </w:p>
-    <w:p>
-      <w:pPr>
-        <w:jc w:val="both"/>
-        <w:rPr>
-          <w:rFonts w:cs="Georgia"/>
-          <w:bCs/>
-          <w:color w:val="1C1C1C"/>
-        </w:rPr>
-      </w:pPr>
-      <w:r>
-        <w:t>Kevin avait comme rôle de configurer tout le système de connexion ainsi que de la création d’un compte</w:t>
-      </w:r>
-      <w:r>
-        <w:t xml:space="preserve"> utilisateur</w:t>
-      </w:r>
-      <w:r>
-        <w:t xml:space="preserve">. </w:t>
-      </w:r>
-      <w:r>
-        <w:t xml:space="preserve">Pour la version non sécurisée du projet, le travail fût beaucoup plus simple que la version sécurisée. </w:t>
-      </w:r>
-      <w:r>
-        <w:t xml:space="preserve">Celle-ci ne devait avoir aucune opération de vérification ni de sécurité. </w:t>
-      </w:r>
-      <w:r>
-        <w:t>Pour la version non sécurisée, l</w:t>
-      </w:r>
-      <w:r>
-        <w:t xml:space="preserve">ors de la création du compte, l’utilisateur </w:t>
-      </w:r>
-      <w:r>
-        <w:t xml:space="preserve">entre son nom, son prénom, </w:t>
-      </w:r>
-      <w:r>
-        <w:t xml:space="preserve">se choisit un </w:t>
-      </w:r>
-      <w:r>
-        <w:t>nom d’utilisateur</w:t>
-      </w:r>
-      <w:r>
-        <w:t xml:space="preserve"> unique ainsi qu’</w:t>
-      </w:r>
-      <w:r>
-        <w:t>un mot de passe</w:t>
-      </w:r>
-      <w:r>
-        <w:t>.</w:t>
-      </w:r>
-      <w:r>
-        <w:t xml:space="preserve"> </w:t>
-      </w:r>
-      <w:r>
-        <w:t xml:space="preserve">Le système ajoute ensuite les informations entrées dans la base de données sans opération de sécurité supplémentaire. Celui-ci peut donc entrer ce que bon lui semble dans chacun des champs du formulaire. Une fois ces étapes effectuées, l’utilisateur est redirigé vers la page d’accueil et peut naviguer sur le site. </w:t>
-      </w:r>
-      <w:r>
-        <w:t xml:space="preserve">À l’avenir, </w:t>
-      </w:r>
-      <w:r>
-        <w:t>l’utilisateur possédant un comp</w:t>
-      </w:r>
-      <w:r>
-        <w:t xml:space="preserve">te peut se connecter avec son </w:t>
-      </w:r>
-      <w:r>
-        <w:t>nom d’utilisateur</w:t>
-      </w:r>
-      <w:r>
-        <w:t xml:space="preserve"> </w:t>
-      </w:r>
-      <w:r>
-        <w:t xml:space="preserve">et son mot de passe. </w:t>
-      </w:r>
-      <w:r>
-        <w:t>Le système fait ensuite une vérification dans la base de données et retourne vrai si</w:t>
-      </w:r>
-      <w:r>
-        <w:t xml:space="preserve"> les informations entrées sont b</w:t>
-      </w:r>
-      <w:r>
-        <w:t>onnes.</w:t>
-      </w:r>
-      <w:r>
-        <w:t xml:space="preserve"> </w:t>
-      </w:r>
-      <w:r>
-        <w:t xml:space="preserve">Ensuite, pour la version sécurisée, plusieurs étapes de vérification et de sécurité ont été ajouté à la connexion ainsi qu’à la création du compte.  Kevin à commencer par cacher </w:t>
-      </w:r>
-      <w:r>
-        <w:t>les champs</w:t>
-      </w:r>
-      <w:r>
-        <w:t xml:space="preserve"> du mot de passe pour éviter qu’il soit affiché lors de la connexion. Cette étape simple permet </w:t>
-      </w:r>
-      <w:r>
-        <w:t>de prévenir l’e</w:t>
-      </w:r>
-      <w:r>
-        <w:t>xposition de données sensibles</w:t>
-      </w:r>
-      <w:r>
-        <w:t xml:space="preserve"> à quiconque pouvant voir l’écran de l’utilisateur. Ensuite, pour éviter les injections SQL dans le projet, Kevin a changé les </w:t>
-      </w:r>
       <w:bookmarkStart w:id="0" w:name="_GoBack"/>
       <w:bookmarkEnd w:id="0"/>
+    </w:p>
+    <w:p>
+      <w:pPr>
+        <w:jc w:val="both"/>
+      </w:pPr>
+      <w:r>
+        <w:t>Pour la distribution des rôles, nous avons divisé le travail en quatre parties où chacun des membres choisissait celle qu’il voulait faire. Au tout début, nous devions commencer par créer la base du projet pour que tout le monde puisse débuter du même endroit. Kevin s’est occupé de faire cette partie en créant un projet web et d’y connecter la base de don</w:t>
+      </w:r>
+      <w:r>
+        <w:t>nées, de créer chacun de</w:t>
+      </w:r>
+      <w:r>
+        <w:t>s</w:t>
+      </w:r>
+      <w:r>
+        <w:t xml:space="preserve"> fichier</w:t>
+      </w:r>
+      <w:r>
+        <w:t>s</w:t>
+      </w:r>
+      <w:r>
+        <w:t xml:space="preserve"> nécessaire</w:t>
+      </w:r>
+      <w:r>
+        <w:t>s</w:t>
+      </w:r>
+      <w:r>
+        <w:t xml:space="preserve"> au développement ainsi que </w:t>
+      </w:r>
+      <w:r>
+        <w:t xml:space="preserve">de s’assurer que le projet démarre correctement et sans erreur dans le navigateur. Il a ensuite dupliqué le projet pour en faire une version sécurisée et </w:t>
+      </w:r>
+      <w:proofErr w:type="gramStart"/>
+      <w:r>
+        <w:t>une non sécurisée</w:t>
+      </w:r>
+      <w:proofErr w:type="gramEnd"/>
+      <w:r>
+        <w:t xml:space="preserve">. Après ces étapes complétées, le développement de chacun pouvait commencer. </w:t>
+      </w:r>
+      <w:r>
+        <w:t>Chaque membre pouvait travailler sur sa partie indépendamment du travail des autres, ce qui facilitait bea</w:t>
+      </w:r>
+      <w:r>
+        <w:t>ucoup la gestion des conflits dans le</w:t>
+      </w:r>
+      <w:r>
+        <w:t xml:space="preserve"> code. </w:t>
+      </w:r>
+    </w:p>
+    <w:p>
+      <w:pPr>
+        <w:jc w:val="both"/>
+        <w:rPr>
+          <w:rFonts w:cs="Georgia"/>
+          <w:bCs/>
+          <w:color w:val="1C1C1C"/>
+        </w:rPr>
+      </w:pPr>
+      <w:r>
+        <w:t>Kevin avait comme rôle de configurer tout le système de connexion ainsi que de la création d’un compte</w:t>
+      </w:r>
+      <w:r>
+        <w:t xml:space="preserve"> utilisateur</w:t>
+      </w:r>
+      <w:r>
+        <w:t xml:space="preserve">. </w:t>
+      </w:r>
+      <w:r>
+        <w:t xml:space="preserve">Pour la version non sécurisée du projet, le travail fût beaucoup plus simple que la version sécurisée. </w:t>
+      </w:r>
+      <w:r>
+        <w:t xml:space="preserve">Celle-ci ne devait avoir aucune opération de vérification ni de sécurité. </w:t>
+      </w:r>
+      <w:r>
+        <w:t>Pour la version non sécurisée, l</w:t>
+      </w:r>
+      <w:r>
+        <w:t xml:space="preserve">ors de la création du compte, l’utilisateur </w:t>
+      </w:r>
+      <w:r>
+        <w:t xml:space="preserve">entre son nom, son prénom, </w:t>
+      </w:r>
+      <w:r>
+        <w:t xml:space="preserve">se choisit un </w:t>
+      </w:r>
+      <w:r>
+        <w:t>nom d’utilisateur</w:t>
+      </w:r>
+      <w:r>
+        <w:t xml:space="preserve"> unique ainsi qu’</w:t>
+      </w:r>
+      <w:r>
+        <w:t>un mot de passe</w:t>
+      </w:r>
+      <w:r>
+        <w:t>.</w:t>
+      </w:r>
+      <w:r>
+        <w:t xml:space="preserve"> </w:t>
+      </w:r>
+      <w:r>
+        <w:t xml:space="preserve">Le système ajoute ensuite les informations entrées dans la base de données sans opération de sécurité supplémentaire. Celui-ci peut donc entrer ce que bon lui semble dans chacun des champs du formulaire. Une fois ces étapes effectuées, l’utilisateur est redirigé vers la page d’accueil et peut naviguer sur le site. </w:t>
+      </w:r>
+      <w:r>
+        <w:t xml:space="preserve">À l’avenir, </w:t>
+      </w:r>
+      <w:r>
+        <w:t>l’utilisateur possédant un comp</w:t>
+      </w:r>
+      <w:r>
+        <w:t xml:space="preserve">te peut se connecter avec son nom d’utilisateur </w:t>
+      </w:r>
+      <w:r>
+        <w:t xml:space="preserve">et son mot de passe. </w:t>
+      </w:r>
+      <w:r>
+        <w:t>Le système fait ensuite une vérification dans la base de données et retourne vrai si</w:t>
+      </w:r>
+      <w:r>
+        <w:t xml:space="preserve"> les informations entrées sont b</w:t>
+      </w:r>
+      <w:r>
+        <w:t>onnes.</w:t>
+      </w:r>
+      <w:r>
+        <w:t xml:space="preserve"> </w:t>
+      </w:r>
+      <w:r>
+        <w:t>Ensuite, pour la version sécurisée, plusieurs étapes de vérification et de sécurité ont été ajouté</w:t>
+      </w:r>
+      <w:r>
+        <w:t>es</w:t>
+      </w:r>
+      <w:r>
+        <w:t xml:space="preserve"> à la connexion ainsi qu’à la création du compte.  Kevin </w:t>
+      </w:r>
+      <w:r>
+        <w:t>a</w:t>
+      </w:r>
+      <w:r>
+        <w:t xml:space="preserve"> commenc</w:t>
+      </w:r>
+      <w:r>
+        <w:t>é</w:t>
+      </w:r>
+      <w:r>
+        <w:t xml:space="preserve"> par cacher </w:t>
+      </w:r>
+      <w:r>
+        <w:t>les champs</w:t>
+      </w:r>
+      <w:r>
+        <w:t xml:space="preserve"> du mot de passe pour éviter qu’il soit affiché lors de la connexion. Cette étape simple permet </w:t>
+      </w:r>
+      <w:r>
+        <w:t>de prévenir l’e</w:t>
+      </w:r>
+      <w:r>
+        <w:t>xposition de données sensibles</w:t>
+      </w:r>
+      <w:r>
+        <w:t xml:space="preserve"> à quiconque pouvant voir l’écran de l’utilisateur. Ensuite, pour éviter les injections SQL dans le projet, Kevin a changé les </w:t>
+      </w:r>
       <w:r>
         <w:lastRenderedPageBreak/>
         <w:t>simple</w:t>
@@ -1283,207 +1338,651 @@
         <w:t xml:space="preserve"> « </w:t>
       </w:r>
       <w:proofErr w:type="spellStart"/>
+      <w:r>
+        <w:t>statement</w:t>
+      </w:r>
+      <w:r>
+        <w:t>s</w:t>
+      </w:r>
+      <w:proofErr w:type="spellEnd"/>
+      <w:r>
+        <w:t> » pour des « </w:t>
+      </w:r>
+      <w:proofErr w:type="spellStart"/>
+      <w:r>
+        <w:t>prepared</w:t>
+      </w:r>
+      <w:proofErr w:type="spellEnd"/>
+      <w:r>
+        <w:t xml:space="preserve"> </w:t>
+      </w:r>
+      <w:proofErr w:type="spellStart"/>
+      <w:r>
+        <w:t>statement</w:t>
+      </w:r>
+      <w:r>
+        <w:t>s</w:t>
+      </w:r>
+      <w:proofErr w:type="spellEnd"/>
+      <w:r>
+        <w:t> »</w:t>
+      </w:r>
+      <w:r>
+        <w:t xml:space="preserve"> pour chaque requête SQL effectuée à la base de données</w:t>
+      </w:r>
+      <w:r>
+        <w:t xml:space="preserve">. Ceci </w:t>
+      </w:r>
+      <w:r>
+        <w:t>évite</w:t>
+      </w:r>
+      <w:r>
+        <w:t xml:space="preserve"> d’entrer, dans les champs de connexion, des caractères comme :</w:t>
+      </w:r>
+      <w:r>
+        <w:t xml:space="preserve"> </w:t>
+      </w:r>
+      <w:r>
+        <w:rPr>
+          <w:rFonts w:cs="Georgia"/>
+          <w:bCs/>
+          <w:color w:val="1C1C1C"/>
+        </w:rPr>
+        <w:t>« ‘</w:t>
+      </w:r>
+      <w:r>
+        <w:rPr>
+          <w:rFonts w:cs="Georgia"/>
+          <w:bCs/>
+          <w:color w:val="1C1C1C"/>
+        </w:rPr>
+        <w:t xml:space="preserve"> or ‘’=’</w:t>
+      </w:r>
+      <w:r>
+        <w:rPr>
+          <w:rFonts w:cs="Georgia"/>
+          <w:bCs/>
+          <w:color w:val="1C1C1C"/>
+        </w:rPr>
+        <w:t xml:space="preserve"> </w:t>
+      </w:r>
+      <w:r>
+        <w:rPr>
+          <w:rFonts w:cs="Georgia"/>
+          <w:bCs/>
+          <w:color w:val="1C1C1C"/>
+        </w:rPr>
+        <w:t>»</w:t>
+      </w:r>
+      <w:r>
+        <w:rPr>
+          <w:rFonts w:cs="Georgia"/>
+          <w:bCs/>
+          <w:color w:val="1C1C1C"/>
+        </w:rPr>
+        <w:t xml:space="preserve"> </w:t>
+      </w:r>
+      <w:r>
+        <w:rPr>
+          <w:rFonts w:cs="Georgia"/>
+          <w:bCs/>
+          <w:color w:val="1C1C1C"/>
+        </w:rPr>
+        <w:t>qui permettra</w:t>
+      </w:r>
+      <w:r>
+        <w:rPr>
+          <w:rFonts w:cs="Georgia"/>
+          <w:bCs/>
+          <w:color w:val="1C1C1C"/>
+        </w:rPr>
+        <w:t>it à un pirate de se connecter facilement au site.</w:t>
+      </w:r>
+      <w:r>
+        <w:rPr>
+          <w:rFonts w:cs="Georgia"/>
+          <w:bCs/>
+          <w:color w:val="1C1C1C"/>
+        </w:rPr>
+        <w:t xml:space="preserve"> De plus, pour le formulaire de création de compte, plusieurs vérifications ont été ajoutées pour guider l’utilisateur vers un choix sécuritaire de mot de passe. On lui oblige à entrer un mot de passe de minimum 8 caractères avec au moins une majuscule et un chiffre. </w:t>
+      </w:r>
+      <w:r>
+        <w:rPr>
+          <w:rFonts w:cs="Georgia"/>
+          <w:bCs/>
+          <w:color w:val="1C1C1C"/>
+        </w:rPr>
+        <w:t>Celui-ci est par</w:t>
+      </w:r>
+      <w:r>
+        <w:rPr>
+          <w:rFonts w:cs="Georgia"/>
+          <w:bCs/>
+          <w:color w:val="1C1C1C"/>
+        </w:rPr>
+        <w:t xml:space="preserve"> la suite « </w:t>
+      </w:r>
+      <w:proofErr w:type="spellStart"/>
+      <w:r>
+        <w:rPr>
+          <w:rFonts w:cs="Georgia"/>
+          <w:bCs/>
+          <w:color w:val="1C1C1C"/>
+        </w:rPr>
+        <w:t>hashé</w:t>
+      </w:r>
+      <w:proofErr w:type="spellEnd"/>
+      <w:r>
+        <w:rPr>
+          <w:rFonts w:cs="Georgia"/>
+          <w:bCs/>
+          <w:color w:val="1C1C1C"/>
+        </w:rPr>
+        <w:t xml:space="preserve"> », avec l’algorithme MD5, avant d’être mis dans la base de données. Donc, </w:t>
+      </w:r>
       <w:proofErr w:type="gramStart"/>
       <w:r>
-        <w:t>statement</w:t>
-      </w:r>
-      <w:r>
+        <w:rPr>
+          <w:rFonts w:cs="Georgia"/>
+          <w:bCs/>
+          <w:color w:val="1C1C1C"/>
+        </w:rPr>
+        <w:t>au final</w:t>
+      </w:r>
+      <w:proofErr w:type="gramEnd"/>
+      <w:r>
+        <w:rPr>
+          <w:rFonts w:cs="Georgia"/>
+          <w:bCs/>
+          <w:color w:val="1C1C1C"/>
+        </w:rPr>
+        <w:t>, chaque utilisateur possède un mot de passe moyen o</w:t>
+      </w:r>
+      <w:r>
+        <w:rPr>
+          <w:rFonts w:cs="Georgia"/>
+          <w:bCs/>
+          <w:color w:val="1C1C1C"/>
+        </w:rPr>
+        <w:t>u robuste ce qui prévient en partie</w:t>
+      </w:r>
+      <w:r>
+        <w:rPr>
+          <w:rFonts w:cs="Georgia"/>
+          <w:bCs/>
+          <w:color w:val="1C1C1C"/>
+        </w:rPr>
+        <w:t xml:space="preserve"> la vulnérabilité «</w:t>
+      </w:r>
+      <w:r>
+        <w:rPr>
+          <w:rFonts w:cs="Georgia"/>
+          <w:bCs/>
+          <w:color w:val="1C1C1C"/>
+        </w:rPr>
+        <w:t xml:space="preserve"> </w:t>
+      </w:r>
+      <w:r>
+        <w:rPr>
+          <w:rFonts w:cs="Georgia"/>
+          <w:bCs/>
+          <w:color w:val="1C1C1C"/>
+        </w:rPr>
+        <w:t>Broken Authentification »</w:t>
+      </w:r>
+      <w:r>
+        <w:rPr>
+          <w:rFonts w:cs="Georgia"/>
+          <w:bCs/>
+          <w:color w:val="1C1C1C"/>
+        </w:rPr>
+        <w:t xml:space="preserve"> et réduit</w:t>
+      </w:r>
+      <w:r>
+        <w:rPr>
+          <w:rFonts w:cs="Georgia"/>
+          <w:bCs/>
+          <w:color w:val="1C1C1C"/>
+        </w:rPr>
+        <w:t xml:space="preserve"> grandement</w:t>
+      </w:r>
+      <w:r>
+        <w:rPr>
+          <w:rFonts w:cs="Georgia"/>
+          <w:bCs/>
+          <w:color w:val="1C1C1C"/>
+        </w:rPr>
+        <w:t xml:space="preserve"> les possibilités de briser un mot de passe</w:t>
+      </w:r>
+      <w:r>
+        <w:rPr>
+          <w:rFonts w:cs="Georgia"/>
+          <w:bCs/>
+          <w:color w:val="1C1C1C"/>
+        </w:rPr>
+        <w:t>. Pour prévenir davantage cette vulnérabilité, Kevin a retiré le ID de la session dans le URL pour la version sécurisée, celui-ci étant visible dans la version non sécurisé</w:t>
+      </w:r>
+      <w:r>
+        <w:rPr>
+          <w:rFonts w:cs="Georgia"/>
+          <w:bCs/>
+          <w:color w:val="1C1C1C"/>
+        </w:rPr>
+        <w:t>e</w:t>
+      </w:r>
+      <w:r>
+        <w:rPr>
+          <w:rFonts w:cs="Georgia"/>
+          <w:bCs/>
+          <w:color w:val="1C1C1C"/>
+        </w:rPr>
+        <w:t xml:space="preserve"> du site.</w:t>
+      </w:r>
+      <w:r>
+        <w:rPr>
+          <w:rFonts w:cs="Georgia"/>
+          <w:bCs/>
+          <w:color w:val="1C1C1C"/>
+        </w:rPr>
+        <w:t xml:space="preserve"> Bref, pour la partie de connexion et de création de compte, trois vulnérabilités ont été traitées pour prévenir, en partie, les attaques d’authentification et de session.</w:t>
+      </w:r>
+      <w:r>
+        <w:rPr>
+          <w:rFonts w:cs="Georgia"/>
+          <w:bCs/>
+          <w:color w:val="1C1C1C"/>
+        </w:rPr>
+        <w:t xml:space="preserve"> Kevin s’est aussi chargé de l’interface graphique de la page de connexion et de création de compte des deux versions du projet.</w:t>
+      </w:r>
+    </w:p>
+    <w:p>
+      <w:pPr>
+        <w:jc w:val="both"/>
+        <w:rPr>
+          <w:rFonts w:cs="Georgia"/>
+          <w:bCs/>
+          <w:color w:val="1C1C1C"/>
+        </w:rPr>
+      </w:pPr>
+    </w:p>
+    <w:p>
+      <w:pPr>
+        <w:jc w:val="both"/>
+        <w:rPr>
+          <w:rFonts w:cs="Georgia"/>
+          <w:bCs/>
+          <w:color w:val="1C1C1C"/>
+        </w:rPr>
+      </w:pPr>
+      <w:r>
+        <w:rPr>
+          <w:rFonts w:cs="Georgia"/>
+          <w:bCs/>
+          <w:color w:val="1C1C1C"/>
+        </w:rPr>
+        <w:t xml:space="preserve">Dans le cas de Jean-François, il avait pour rôle d’intégrer un service de discussion instantané dans la page d’accueil de l’application web. Cette partie du projet </w:t>
+      </w:r>
+      <w:r>
+        <w:rPr>
+          <w:rFonts w:cs="Georgia"/>
+          <w:bCs/>
+          <w:color w:val="1C1C1C"/>
+        </w:rPr>
+        <w:t>avait comme principale cible de permettre l’ajout d’une vulnérabilité au « Cross Site Scripting (XSS</w:t>
+      </w:r>
+      <w:r>
+        <w:rPr>
+          <w:rFonts w:cs="Georgia"/>
+          <w:bCs/>
+          <w:color w:val="1C1C1C"/>
+        </w:rPr>
+        <w:t>) »</w:t>
+      </w:r>
+      <w:r>
+        <w:rPr>
+          <w:rFonts w:cs="Georgia"/>
+          <w:bCs/>
+          <w:color w:val="1C1C1C"/>
+        </w:rPr>
+        <w:t xml:space="preserve"> en permettant à l’utilisateur d’entrer un script malicieux et de l’envoyer aux autres utilisateurs en ligne par l’entremise du </w:t>
+      </w:r>
+      <w:r>
+        <w:rPr>
+          <w:rFonts w:cs="Georgia"/>
+          <w:bCs/>
+          <w:color w:val="1C1C1C"/>
+        </w:rPr>
+        <w:t>service de discussion</w:t>
+      </w:r>
+      <w:r>
+        <w:rPr>
+          <w:rFonts w:cs="Georgia"/>
+          <w:bCs/>
+          <w:color w:val="1C1C1C"/>
+        </w:rPr>
+        <w:t>.</w:t>
+      </w:r>
+      <w:r>
+        <w:rPr>
+          <w:rFonts w:cs="Georgia"/>
+          <w:bCs/>
+          <w:color w:val="1C1C1C"/>
+        </w:rPr>
+        <w:t xml:space="preserve"> Pour remédier à la vulnérabilité dans </w:t>
+      </w:r>
+      <w:r>
+        <w:rPr>
+          <w:rFonts w:cs="Georgia"/>
+          <w:bCs/>
+          <w:color w:val="1C1C1C"/>
+        </w:rPr>
+        <w:t>la version sécurisée</w:t>
+      </w:r>
+      <w:r>
+        <w:rPr>
+          <w:rFonts w:cs="Georgia"/>
+          <w:bCs/>
+          <w:color w:val="1C1C1C"/>
+        </w:rPr>
+        <w:t xml:space="preserve"> de l’application, il a suffi de </w:t>
+      </w:r>
+      <w:r>
+        <w:rPr>
+          <w:rFonts w:cs="Georgia"/>
+          <w:bCs/>
+          <w:color w:val="1C1C1C"/>
+        </w:rPr>
+        <w:t>vérifier et d’encoder</w:t>
+      </w:r>
+      <w:r>
+        <w:rPr>
+          <w:rFonts w:cs="Georgia"/>
+          <w:bCs/>
+          <w:color w:val="1C1C1C"/>
+        </w:rPr>
+        <w:t xml:space="preserve"> </w:t>
+      </w:r>
+      <w:r>
+        <w:rPr>
+          <w:rFonts w:cs="Georgia"/>
+          <w:bCs/>
+          <w:color w:val="1C1C1C"/>
+        </w:rPr>
+        <w:t xml:space="preserve">les caractères spéciaux </w:t>
+      </w:r>
+      <w:r>
+        <w:rPr>
+          <w:rFonts w:cs="Georgia"/>
+          <w:bCs/>
+          <w:color w:val="1C1C1C"/>
+        </w:rPr>
+        <w:t>dès leurs entrées</w:t>
+      </w:r>
+      <w:r>
+        <w:rPr>
+          <w:rFonts w:cs="Georgia"/>
+          <w:bCs/>
+          <w:color w:val="1C1C1C"/>
+        </w:rPr>
+        <w:t xml:space="preserve"> par l’utilisateur</w:t>
+      </w:r>
+      <w:r>
+        <w:rPr>
+          <w:rFonts w:cs="Georgia"/>
+          <w:bCs/>
+          <w:color w:val="1C1C1C"/>
+        </w:rPr>
+        <w:t xml:space="preserve"> malicieux</w:t>
+      </w:r>
+      <w:r>
+        <w:rPr>
+          <w:rFonts w:cs="Georgia"/>
+          <w:bCs/>
+          <w:color w:val="1C1C1C"/>
+        </w:rPr>
+        <w:t>.</w:t>
+      </w:r>
+      <w:r>
+        <w:rPr>
+          <w:rFonts w:cs="Georgia"/>
+          <w:bCs/>
+          <w:color w:val="1C1C1C"/>
+        </w:rPr>
+        <w:t xml:space="preserve"> </w:t>
+      </w:r>
+      <w:r>
+        <w:rPr>
+          <w:rFonts w:cs="Georgia"/>
+          <w:bCs/>
+          <w:color w:val="1C1C1C"/>
+        </w:rPr>
+        <w:t xml:space="preserve">Également, </w:t>
+      </w:r>
+      <w:r>
+        <w:rPr>
+          <w:rFonts w:cs="Georgia"/>
+          <w:bCs/>
+          <w:color w:val="1C1C1C"/>
+        </w:rPr>
+        <w:t>une modification des fonctions utilisé</w:t>
+      </w:r>
+      <w:r>
+        <w:rPr>
+          <w:rFonts w:cs="Georgia"/>
+          <w:bCs/>
+          <w:color w:val="1C1C1C"/>
+        </w:rPr>
+        <w:t>e</w:t>
+      </w:r>
+      <w:r>
+        <w:rPr>
+          <w:rFonts w:cs="Georgia"/>
+          <w:bCs/>
+          <w:color w:val="1C1C1C"/>
+        </w:rPr>
+        <w:t>s pour la réception des données de clavardage par les utilisateurs fut effectué</w:t>
+      </w:r>
+      <w:r>
+        <w:rPr>
+          <w:rFonts w:cs="Georgia"/>
+          <w:bCs/>
+          <w:color w:val="1C1C1C"/>
+        </w:rPr>
+        <w:t>e</w:t>
+      </w:r>
+      <w:r>
+        <w:rPr>
+          <w:rFonts w:cs="Georgia"/>
+          <w:bCs/>
+          <w:color w:val="1C1C1C"/>
+        </w:rPr>
+        <w:t xml:space="preserve">. </w:t>
+      </w:r>
+      <w:r>
+        <w:rPr>
+          <w:rFonts w:cs="Georgia"/>
+          <w:bCs/>
+          <w:color w:val="1C1C1C"/>
+        </w:rPr>
+        <w:t>Ainsi, on évite l’utilisation d’une fonction telle que « </w:t>
+      </w:r>
+      <w:r>
+        <w:rPr>
+          <w:rFonts w:cs="Georgia"/>
+          <w:bCs/>
+          <w:color w:val="1C1C1C"/>
+        </w:rPr>
+        <w:t>eval (</w:t>
+      </w:r>
+      <w:r>
+        <w:rPr>
+          <w:rFonts w:cs="Georgia"/>
+          <w:bCs/>
+          <w:color w:val="1C1C1C"/>
+        </w:rPr>
+        <w:t>) » pour la lecture du JSON, fonction qui permet la lecture de script et ne vérifie pas qu’il s’agit bien de données JSON.</w:t>
+      </w:r>
+    </w:p>
+    <w:p>
+      <w:pPr>
+        <w:jc w:val="both"/>
+        <w:rPr>
+          <w:rFonts w:cs="Georgia"/>
+          <w:bCs/>
+          <w:color w:val="1C1C1C"/>
+        </w:rPr>
+      </w:pPr>
+      <w:r>
+        <w:rPr>
+          <w:rFonts w:cs="Georgia"/>
+          <w:bCs/>
+          <w:color w:val="1C1C1C"/>
+        </w:rPr>
+        <w:t xml:space="preserve">En plus de prévenir l’entrée de code malicieux dans le service de clavardage, Jean-François a également eu comme rôle d’assurer l’intégrité et la confidentialité des transactions entre les clients et le serveur. Pour y arriver, il a fait usage </w:t>
+      </w:r>
+      <w:r>
+        <w:rPr>
+          <w:rFonts w:cs="Georgia"/>
+          <w:bCs/>
+          <w:color w:val="1C1C1C"/>
+        </w:rPr>
+        <w:t>de l’outil « keytool » de Java pour générer un certificat</w:t>
+      </w:r>
+      <w:r>
+        <w:rPr>
+          <w:rFonts w:cs="Georgia"/>
+          <w:bCs/>
+          <w:color w:val="1C1C1C"/>
+        </w:rPr>
+        <w:t xml:space="preserve"> autosigné</w:t>
+      </w:r>
+      <w:r>
+        <w:rPr>
+          <w:rFonts w:cs="Georgia"/>
+          <w:bCs/>
+          <w:color w:val="1C1C1C"/>
+        </w:rPr>
+        <w:t xml:space="preserve"> </w:t>
+      </w:r>
+      <w:r>
+        <w:rPr>
+          <w:rFonts w:cs="Georgia"/>
+          <w:bCs/>
+          <w:color w:val="1C1C1C"/>
+        </w:rPr>
+        <w:t>et</w:t>
+      </w:r>
+      <w:r>
+        <w:rPr>
+          <w:rFonts w:cs="Georgia"/>
+          <w:bCs/>
+          <w:color w:val="1C1C1C"/>
+        </w:rPr>
+        <w:t xml:space="preserve"> une paire de clé</w:t>
+      </w:r>
+      <w:r>
+        <w:rPr>
+          <w:rFonts w:cs="Georgia"/>
+          <w:bCs/>
+          <w:color w:val="1C1C1C"/>
+        </w:rPr>
         <w:t>s</w:t>
       </w:r>
-      <w:proofErr w:type="spellEnd"/>
-      <w:proofErr w:type="gramEnd"/>
-      <w:r>
-        <w:t> » pour des « </w:t>
-      </w:r>
-      <w:proofErr w:type="spellStart"/>
-      <w:r>
-        <w:t>prepared</w:t>
-      </w:r>
-      <w:proofErr w:type="spellEnd"/>
-      <w:r>
-        <w:t xml:space="preserve"> </w:t>
-      </w:r>
-      <w:proofErr w:type="spellStart"/>
-      <w:r>
-        <w:t>statement</w:t>
-      </w:r>
-      <w:r>
-        <w:t>s</w:t>
-      </w:r>
-      <w:proofErr w:type="spellEnd"/>
-      <w:r>
-        <w:t> »</w:t>
-      </w:r>
-      <w:r>
-        <w:t xml:space="preserve"> pour chaque requête SQL effectuée à la base de données</w:t>
-      </w:r>
-      <w:r>
-        <w:t xml:space="preserve">. Ceci </w:t>
-      </w:r>
-      <w:r>
-        <w:t>évite</w:t>
-      </w:r>
-      <w:r>
-        <w:t xml:space="preserve"> d’entrer, dans les champs de connexion, des caractères comme :</w:t>
-      </w:r>
-      <w:r>
-        <w:t xml:space="preserve"> </w:t>
-      </w:r>
-      <w:r>
-        <w:rPr>
-          <w:rFonts w:cs="Georgia"/>
-          <w:bCs/>
-          <w:color w:val="1C1C1C"/>
-        </w:rPr>
-        <w:t>« ‘</w:t>
-      </w:r>
-      <w:r>
-        <w:rPr>
-          <w:rFonts w:cs="Georgia"/>
-          <w:bCs/>
-          <w:color w:val="1C1C1C"/>
-        </w:rPr>
-        <w:t xml:space="preserve"> or ‘’=’</w:t>
-      </w:r>
-      <w:r>
-        <w:rPr>
-          <w:rFonts w:cs="Georgia"/>
-          <w:bCs/>
-          <w:color w:val="1C1C1C"/>
-        </w:rPr>
-        <w:t xml:space="preserve"> </w:t>
-      </w:r>
-      <w:r>
-        <w:rPr>
-          <w:rFonts w:cs="Georgia"/>
-          <w:bCs/>
-          <w:color w:val="1C1C1C"/>
-        </w:rPr>
-        <w:t>»</w:t>
-      </w:r>
-      <w:r>
-        <w:rPr>
-          <w:rFonts w:cs="Georgia"/>
-          <w:bCs/>
-          <w:color w:val="1C1C1C"/>
-        </w:rPr>
-        <w:t xml:space="preserve"> </w:t>
-      </w:r>
-      <w:r>
-        <w:rPr>
-          <w:rFonts w:cs="Georgia"/>
-          <w:bCs/>
-          <w:color w:val="1C1C1C"/>
-        </w:rPr>
-        <w:t>qui permettra</w:t>
-      </w:r>
-      <w:r>
-        <w:rPr>
-          <w:rFonts w:cs="Georgia"/>
-          <w:bCs/>
-          <w:color w:val="1C1C1C"/>
-        </w:rPr>
-        <w:t>it à un pirate de se connecter facilement au site.</w:t>
-      </w:r>
-      <w:r>
-        <w:rPr>
-          <w:rFonts w:cs="Georgia"/>
-          <w:bCs/>
-          <w:color w:val="1C1C1C"/>
-        </w:rPr>
-        <w:t xml:space="preserve"> De plus, pour le formulaire de création de compte, plusieurs vérifications ont été ajoutées pour guider l’utilisateur vers un choix sécuritaire de mot de passe. On lui oblige à entrer un mot de passe de minimum 8 caractères avec au moins une majuscule et un chiffre. </w:t>
-      </w:r>
-      <w:r>
-        <w:rPr>
-          <w:rFonts w:cs="Georgia"/>
-          <w:bCs/>
-          <w:color w:val="1C1C1C"/>
-        </w:rPr>
-        <w:t>Celui-ci est par</w:t>
-      </w:r>
-      <w:r>
-        <w:rPr>
-          <w:rFonts w:cs="Georgia"/>
-          <w:bCs/>
-          <w:color w:val="1C1C1C"/>
-        </w:rPr>
-        <w:t xml:space="preserve"> la suite « </w:t>
-      </w:r>
-      <w:proofErr w:type="spellStart"/>
-      <w:r>
-        <w:rPr>
-          <w:rFonts w:cs="Georgia"/>
-          <w:bCs/>
-          <w:color w:val="1C1C1C"/>
-        </w:rPr>
-        <w:t>hashé</w:t>
-      </w:r>
-      <w:proofErr w:type="spellEnd"/>
-      <w:r>
-        <w:rPr>
-          <w:rFonts w:cs="Georgia"/>
-          <w:bCs/>
-          <w:color w:val="1C1C1C"/>
-        </w:rPr>
-        <w:t> », avec l’algorithme MD5, avant d’être mis dans la base de données. Donc, au final, chaque utilisateur possède un mot de passe moyen ou robuste ce qui prévient un peu la vulnérabilité «</w:t>
-      </w:r>
-      <w:r>
-        <w:rPr>
-          <w:rFonts w:cs="Georgia"/>
-          <w:bCs/>
-          <w:color w:val="1C1C1C"/>
-        </w:rPr>
-        <w:t xml:space="preserve"> </w:t>
-      </w:r>
-      <w:proofErr w:type="spellStart"/>
-      <w:r>
-        <w:rPr>
-          <w:rFonts w:cs="Georgia"/>
-          <w:bCs/>
-          <w:color w:val="1C1C1C"/>
-        </w:rPr>
-        <w:t>Broken</w:t>
-      </w:r>
-      <w:proofErr w:type="spellEnd"/>
-      <w:r>
-        <w:rPr>
-          <w:rFonts w:cs="Georgia"/>
-          <w:bCs/>
-          <w:color w:val="1C1C1C"/>
-        </w:rPr>
-        <w:t xml:space="preserve"> Authentification »</w:t>
-      </w:r>
-      <w:r>
-        <w:rPr>
-          <w:rFonts w:cs="Georgia"/>
-          <w:bCs/>
-          <w:color w:val="1C1C1C"/>
-        </w:rPr>
-        <w:t xml:space="preserve"> et réduit</w:t>
-      </w:r>
-      <w:r>
-        <w:rPr>
-          <w:rFonts w:cs="Georgia"/>
-          <w:bCs/>
-          <w:color w:val="1C1C1C"/>
-        </w:rPr>
-        <w:t xml:space="preserve"> grandement</w:t>
-      </w:r>
-      <w:r>
-        <w:rPr>
-          <w:rFonts w:cs="Georgia"/>
-          <w:bCs/>
-          <w:color w:val="1C1C1C"/>
-        </w:rPr>
-        <w:t xml:space="preserve"> les possibilités de briser un mot de passe</w:t>
-      </w:r>
-      <w:r>
-        <w:rPr>
-          <w:rFonts w:cs="Georgia"/>
-          <w:bCs/>
-          <w:color w:val="1C1C1C"/>
-        </w:rPr>
-        <w:t>. Pour prévenir davantage cette vulnérabilité, Kevin a retiré le ID de la session dans le URL pour la version sécurisée, celui-ci étant visible dans la version non sécurisé</w:t>
+      <w:r>
+        <w:rPr>
+          <w:rFonts w:cs="Georgia"/>
+          <w:bCs/>
+          <w:color w:val="1C1C1C"/>
+        </w:rPr>
+        <w:t xml:space="preserve"> RSA.</w:t>
+      </w:r>
+      <w:r>
+        <w:rPr>
+          <w:rFonts w:cs="Georgia"/>
+          <w:bCs/>
+          <w:color w:val="1C1C1C"/>
+        </w:rPr>
+        <w:t xml:space="preserve"> Ensuite, il suffisait de modifier la configuration du serveur pour </w:t>
+      </w:r>
+      <w:r>
+        <w:rPr>
+          <w:rFonts w:cs="Georgia"/>
+          <w:bCs/>
+          <w:color w:val="1C1C1C"/>
+        </w:rPr>
+        <w:t xml:space="preserve">y ajouter le certificat </w:t>
+      </w:r>
+      <w:r>
+        <w:rPr>
+          <w:rFonts w:cs="Georgia"/>
+          <w:bCs/>
+          <w:color w:val="1C1C1C"/>
+        </w:rPr>
+        <w:t>et permettre les conne</w:t>
+      </w:r>
+      <w:r>
+        <w:rPr>
+          <w:rFonts w:cs="Georgia"/>
+          <w:bCs/>
+          <w:color w:val="1C1C1C"/>
+        </w:rPr>
+        <w:t>x</w:t>
+      </w:r>
+      <w:r>
+        <w:rPr>
+          <w:rFonts w:cs="Georgia"/>
+          <w:bCs/>
+          <w:color w:val="1C1C1C"/>
+        </w:rPr>
+        <w:t>ions par protocole TLS</w:t>
+      </w:r>
+      <w:r>
+        <w:rPr>
+          <w:rFonts w:cs="Georgia"/>
+          <w:bCs/>
+          <w:color w:val="1C1C1C"/>
+        </w:rPr>
+        <w:t>/</w:t>
+      </w:r>
+      <w:r>
+        <w:rPr>
+          <w:rFonts w:cs="Georgia"/>
+          <w:bCs/>
+          <w:color w:val="1C1C1C"/>
+        </w:rPr>
+        <w:t>SSL.</w:t>
+      </w:r>
+      <w:r>
+        <w:rPr>
+          <w:rFonts w:cs="Georgia"/>
+          <w:bCs/>
+          <w:color w:val="1C1C1C"/>
+        </w:rPr>
+        <w:t xml:space="preserve"> Dans notre cas, nous n’avons évidemment pas </w:t>
+      </w:r>
+      <w:r>
+        <w:rPr>
+          <w:rFonts w:cs="Georgia"/>
+          <w:bCs/>
+          <w:color w:val="1C1C1C"/>
+        </w:rPr>
+        <w:t xml:space="preserve">fait </w:t>
+      </w:r>
+      <w:r>
+        <w:rPr>
+          <w:rFonts w:cs="Georgia"/>
+          <w:bCs/>
+          <w:color w:val="1C1C1C"/>
+        </w:rPr>
+        <w:t>signer</w:t>
+      </w:r>
+      <w:r>
+        <w:rPr>
+          <w:rFonts w:cs="Georgia"/>
+          <w:bCs/>
+          <w:color w:val="1C1C1C"/>
+        </w:rPr>
+        <w:t xml:space="preserve"> notre certificat par un</w:t>
       </w:r>
       <w:r>
         <w:rPr>
@@ -1499,26 +1998,77 @@
           <w:bCs/>
           <w:color w:val="1C1C1C"/>
         </w:rPr>
-        <w:t xml:space="preserve"> du site.</w:t>
-      </w:r>
-      <w:r>
-        <w:rPr>
-          <w:rFonts w:cs="Georgia"/>
-          <w:bCs/>
-          <w:color w:val="1C1C1C"/>
-        </w:rPr>
-        <w:t xml:space="preserve"> Bref, pour la partie de connexion et de création de compte, trois vulnérabilités ont été traitées pour prévenir, en partie, les attaques d’authentification et de session.</w:t>
-      </w:r>
-      <w:r>
-        <w:rPr>
-          <w:rFonts w:cs="Georgia"/>
-          <w:bCs/>
-          <w:color w:val="1C1C1C"/>
-        </w:rPr>
-        <w:t xml:space="preserve"> Kevin s’est aussi chargé de l’interface graphique de la page de connexion et de création de compte des deux versions du projet.</w:t>
-      </w:r>
-    </w:p>
-    <w:p/>
+        <w:t xml:space="preserve"> autorité de certification, ce qui explique pourquoi </w:t>
+      </w:r>
+      <w:r>
+        <w:rPr>
+          <w:rFonts w:cs="Georgia"/>
+          <w:bCs/>
+          <w:color w:val="1C1C1C"/>
+        </w:rPr>
+        <w:t>le certificat</w:t>
+      </w:r>
+      <w:r>
+        <w:rPr>
+          <w:rFonts w:cs="Georgia"/>
+          <w:bCs/>
+          <w:color w:val="1C1C1C"/>
+        </w:rPr>
+        <w:t xml:space="preserve"> n</w:t>
+      </w:r>
+      <w:r>
+        <w:rPr>
+          <w:rFonts w:cs="Georgia"/>
+          <w:bCs/>
+          <w:color w:val="1C1C1C"/>
+        </w:rPr>
+        <w:t>’</w:t>
+      </w:r>
+      <w:r>
+        <w:rPr>
+          <w:rFonts w:cs="Georgia"/>
+          <w:bCs/>
+          <w:color w:val="1C1C1C"/>
+        </w:rPr>
+        <w:t>est pas reconnu lors de la connexion</w:t>
+      </w:r>
+      <w:r>
+        <w:rPr>
+          <w:rFonts w:cs="Georgia"/>
+          <w:bCs/>
+          <w:color w:val="1C1C1C"/>
+        </w:rPr>
+        <w:t xml:space="preserve"> à l’application</w:t>
+      </w:r>
+      <w:r>
+        <w:rPr>
+          <w:rFonts w:cs="Georgia"/>
+          <w:bCs/>
+          <w:color w:val="1C1C1C"/>
+        </w:rPr>
+        <w:t>.</w:t>
+      </w:r>
+    </w:p>
+    <w:p>
+      <w:pPr>
+        <w:jc w:val="both"/>
+        <w:rPr>
+          <w:rFonts w:cs="Georgia"/>
+          <w:bCs/>
+          <w:color w:val="1C1C1C"/>
+        </w:rPr>
+      </w:pPr>
+    </w:p>
+    <w:p>
+      <w:pPr>
+        <w:jc w:val="both"/>
+        <w:rPr>
+          <w:rFonts w:cs="Georgia"/>
+          <w:bCs/>
+          <w:color w:val="1C1C1C"/>
+        </w:rPr>
+      </w:pPr>
+    </w:p>
     <w:p>
       <w:pPr>
         <w:pStyle w:val="Heading1"/>
@@ -1553,11 +2103,9 @@
           <w:numId w:val="2"/>
         </w:numPr>
       </w:pPr>
-      <w:proofErr w:type="spellStart"/>
       <w:r>
         <w:t>Tomcat</w:t>
       </w:r>
-      <w:proofErr w:type="spellEnd"/>
     </w:p>
     <w:p>
       <w:pPr>
@@ -1579,11 +2127,9 @@
           <w:numId w:val="2"/>
         </w:numPr>
       </w:pPr>
-      <w:proofErr w:type="spellStart"/>
       <w:r>
         <w:t>Eclipse</w:t>
       </w:r>
-      <w:proofErr w:type="spellEnd"/>
     </w:p>
     <w:p>
       <w:pPr>
@@ -1607,6 +2153,12 @@
       </w:pPr>
     </w:p>
     <w:sectPr>
+      <w:headerReference w:type="even" r:id="rId7"/>
+      <w:headerReference w:type="default" r:id="rId8"/>
+      <w:footerReference w:type="even" r:id="rId9"/>
+      <w:footerReference w:type="default" r:id="rId10"/>
+      <w:headerReference w:type="first" r:id="rId11"/>
+      <w:footerReference w:type="first" r:id="rId12"/>
       <w:pgSz w:w="12240" w:h="15840"/>
       <w:pgMar w:top="1440" w:right="1077" w:bottom="1440" w:left="1077" w:header="709" w:footer="709" w:gutter="0"/>
       <w:cols w:space="708"/>
@@ -1614,6 +2166,116 @@
     </w:sectPr>
   </w:body>
 </w:document>
+</file>
+
+<file path=word/endnotes.xml><?xml version="1.0" encoding="utf-8"?>
+<w:endnotes xmlns:wpc="http://schemas.microsoft.com/office/word/2010/wordprocessingCanvas" xmlns:cx="http://schemas.microsoft.com/office/drawing/2014/chartex" xmlns:cx1="http://schemas.microsoft.com/office/drawing/2015/9/8/chartex" xmlns:cx2="http://schemas.microsoft.com/office/drawing/2015/10/21/chartex" xmlns:cx3="http://schemas.microsoft.com/office/drawing/2016/5/9/chartex" xmlns:cx4="http://schemas.microsoft.com/office/drawing/2016/5/10/chartex" xmlns:cx5="http://schemas.microsoft.com/office/drawing/2016/5/11/chartex" xmlns:cx6="http://schemas.microsoft.com/office/drawing/2016/5/12/chartex" xmlns:cx7="http://schemas.microsoft.com/office/drawing/2016/5/13/chartex" xmlns:cx8="http://schemas.microsoft.com/office/drawing/2016/5/14/chartex" xmlns:mc="http://schemas.openxmlformats.org/markup-compatibility/2006" xmlns:aink="http://schemas.microsoft.com/office/drawing/2016/ink" xmlns:am3d="http://schemas.microsoft.com/office/drawing/2017/model3d" xmlns:o="urn:schemas-microsoft-com:office:office" xmlns:r="http://schemas.openxmlformats.org/officeDocument/2006/relationships" xmlns:m="http://schemas.openxmlformats.org/officeDocument/2006/math" xmlns:v="urn:schemas-microsoft-com:vml" xmlns:wp14="http://schemas.microsoft.com/office/word/2010/wordprocessingDrawing" xmlns:wp="http://schemas.openxmlformats.org/drawingml/2006/wordprocessingDrawing" xmlns:w10="urn:schemas-microsoft-com:office:word" xmlns:w="http://schemas.openxmlformats.org/wordprocessingml/2006/main" xmlns:w14="http://schemas.microsoft.com/office/word/2010/wordml" xmlns:w15="http://schemas.microsoft.com/office/word/2012/wordml" xmlns:w16cid="http://schemas.microsoft.com/office/word/2016/wordml/cid" xmlns:w16se="http://schemas.microsoft.com/office/word/2015/wordml/symex" xmlns:wpg="http://schemas.microsoft.com/office/word/2010/wordprocessingGroup" xmlns:wpi="http://schemas.microsoft.com/office/word/2010/wordprocessingInk" xmlns:wne="http://schemas.microsoft.com/office/word/2006/wordml" xmlns:wps="http://schemas.microsoft.com/office/word/2010/wordprocessingShape" mc:Ignorable="w14 w15 w16se w16cid wp14">
+  <w:endnote w:type="separator" w:id="-1">
+    <w:p>
+      <w:pPr>
+        <w:spacing w:after="0" w:line="240" w:lineRule="auto"/>
+      </w:pPr>
+      <w:r>
+        <w:separator/>
+      </w:r>
+    </w:p>
+  </w:endnote>
+  <w:endnote w:type="continuationSeparator" w:id="0">
+    <w:p>
+      <w:pPr>
+        <w:spacing w:after="0" w:line="240" w:lineRule="auto"/>
+      </w:pPr>
+      <w:r>
+        <w:continuationSeparator/>
+      </w:r>
+    </w:p>
+  </w:endnote>
+</w:endnotes>
+</file>
+
+<file path=word/footer1.xml><?xml version="1.0" encoding="utf-8"?>
+<w:ftr xmlns:wpc="http://schemas.microsoft.com/office/word/2010/wordprocessingCanvas" xmlns:cx="http://schemas.microsoft.com/office/drawing/2014/chartex" xmlns:cx1="http://schemas.microsoft.com/office/drawing/2015/9/8/chartex" xmlns:cx2="http://schemas.microsoft.com/office/drawing/2015/10/21/chartex" xmlns:cx3="http://schemas.microsoft.com/office/drawing/2016/5/9/chartex" xmlns:cx4="http://schemas.microsoft.com/office/drawing/2016/5/10/chartex" xmlns:cx5="http://schemas.microsoft.com/office/drawing/2016/5/11/chartex" xmlns:cx6="http://schemas.microsoft.com/office/drawing/2016/5/12/chartex" xmlns:cx7="http://schemas.microsoft.com/office/drawing/2016/5/13/chartex" xmlns:cx8="http://schemas.microsoft.com/office/drawing/2016/5/14/chartex" xmlns:mc="http://schemas.openxmlformats.org/markup-compatibility/2006" xmlns:aink="http://schemas.microsoft.com/office/drawing/2016/ink" xmlns:am3d="http://schemas.microsoft.com/office/drawing/2017/model3d" xmlns:o="urn:schemas-microsoft-com:office:office" xmlns:r="http://schemas.openxmlformats.org/officeDocument/2006/relationships" xmlns:m="http://schemas.openxmlformats.org/officeDocument/2006/math" xmlns:v="urn:schemas-microsoft-com:vml" xmlns:wp14="http://schemas.microsoft.com/office/word/2010/wordprocessingDrawing" xmlns:wp="http://schemas.openxmlformats.org/drawingml/2006/wordprocessingDrawing" xmlns:w10="urn:schemas-microsoft-com:office:word" xmlns:w="http://schemas.openxmlformats.org/wordprocessingml/2006/main" xmlns:w14="http://schemas.microsoft.com/office/word/2010/wordml" xmlns:w15="http://schemas.microsoft.com/office/word/2012/wordml" xmlns:w16cid="http://schemas.microsoft.com/office/word/2016/wordml/cid" xmlns:w16se="http://schemas.microsoft.com/office/word/2015/wordml/symex" xmlns:wpg="http://schemas.microsoft.com/office/word/2010/wordprocessingGroup" xmlns:wpi="http://schemas.microsoft.com/office/word/2010/wordprocessingInk" xmlns:wne="http://schemas.microsoft.com/office/word/2006/wordml" xmlns:wps="http://schemas.microsoft.com/office/word/2010/wordprocessingShape" mc:Ignorable="w14 w15 w16se w16cid wp14">
+  <w:p>
+    <w:pPr>
+      <w:pStyle w:val="Footer"/>
+    </w:pPr>
+  </w:p>
+</w:ftr>
+</file>
+
+<file path=word/footer2.xml><?xml version="1.0" encoding="utf-8"?>
+<w:ftr xmlns:wpc="http://schemas.microsoft.com/office/word/2010/wordprocessingCanvas" xmlns:cx="http://schemas.microsoft.com/office/drawing/2014/chartex" xmlns:cx1="http://schemas.microsoft.com/office/drawing/2015/9/8/chartex" xmlns:cx2="http://schemas.microsoft.com/office/drawing/2015/10/21/chartex" xmlns:cx3="http://schemas.microsoft.com/office/drawing/2016/5/9/chartex" xmlns:cx4="http://schemas.microsoft.com/office/drawing/2016/5/10/chartex" xmlns:cx5="http://schemas.microsoft.com/office/drawing/2016/5/11/chartex" xmlns:cx6="http://schemas.microsoft.com/office/drawing/2016/5/12/chartex" xmlns:cx7="http://schemas.microsoft.com/office/drawing/2016/5/13/chartex" xmlns:cx8="http://schemas.microsoft.com/office/drawing/2016/5/14/chartex" xmlns:mc="http://schemas.openxmlformats.org/markup-compatibility/2006" xmlns:aink="http://schemas.microsoft.com/office/drawing/2016/ink" xmlns:am3d="http://schemas.microsoft.com/office/drawing/2017/model3d" xmlns:o="urn:schemas-microsoft-com:office:office" xmlns:r="http://schemas.openxmlformats.org/officeDocument/2006/relationships" xmlns:m="http://schemas.openxmlformats.org/officeDocument/2006/math" xmlns:v="urn:schemas-microsoft-com:vml" xmlns:wp14="http://schemas.microsoft.com/office/word/2010/wordprocessingDrawing" xmlns:wp="http://schemas.openxmlformats.org/drawingml/2006/wordprocessingDrawing" xmlns:w10="urn:schemas-microsoft-com:office:word" xmlns:w="http://schemas.openxmlformats.org/wordprocessingml/2006/main" xmlns:w14="http://schemas.microsoft.com/office/word/2010/wordml" xmlns:w15="http://schemas.microsoft.com/office/word/2012/wordml" xmlns:w16cid="http://schemas.microsoft.com/office/word/2016/wordml/cid" xmlns:w16se="http://schemas.microsoft.com/office/word/2015/wordml/symex" xmlns:wpg="http://schemas.microsoft.com/office/word/2010/wordprocessingGroup" xmlns:wpi="http://schemas.microsoft.com/office/word/2010/wordprocessingInk" xmlns:wne="http://schemas.microsoft.com/office/word/2006/wordml" xmlns:wps="http://schemas.microsoft.com/office/word/2010/wordprocessingShape" mc:Ignorable="w14 w15 w16se w16cid wp14">
+  <w:p>
+    <w:pPr>
+      <w:pStyle w:val="Footer"/>
+    </w:pPr>
+  </w:p>
+</w:ftr>
+</file>
+
+<file path=word/footer3.xml><?xml version="1.0" encoding="utf-8"?>
+<w:ftr xmlns:wpc="http://schemas.microsoft.com/office/word/2010/wordprocessingCanvas" xmlns:cx="http://schemas.microsoft.com/office/drawing/2014/chartex" xmlns:cx1="http://schemas.microsoft.com/office/drawing/2015/9/8/chartex" xmlns:cx2="http://schemas.microsoft.com/office/drawing/2015/10/21/chartex" xmlns:cx3="http://schemas.microsoft.com/office/drawing/2016/5/9/chartex" xmlns:cx4="http://schemas.microsoft.com/office/drawing/2016/5/10/chartex" xmlns:cx5="http://schemas.microsoft.com/office/drawing/2016/5/11/chartex" xmlns:cx6="http://schemas.microsoft.com/office/drawing/2016/5/12/chartex" xmlns:cx7="http://schemas.microsoft.com/office/drawing/2016/5/13/chartex" xmlns:cx8="http://schemas.microsoft.com/office/drawing/2016/5/14/chartex" xmlns:mc="http://schemas.openxmlformats.org/markup-compatibility/2006" xmlns:aink="http://schemas.microsoft.com/office/drawing/2016/ink" xmlns:am3d="http://schemas.microsoft.com/office/drawing/2017/model3d" xmlns:o="urn:schemas-microsoft-com:office:office" xmlns:r="http://schemas.openxmlformats.org/officeDocument/2006/relationships" xmlns:m="http://schemas.openxmlformats.org/officeDocument/2006/math" xmlns:v="urn:schemas-microsoft-com:vml" xmlns:wp14="http://schemas.microsoft.com/office/word/2010/wordprocessingDrawing" xmlns:wp="http://schemas.openxmlformats.org/drawingml/2006/wordprocessingDrawing" xmlns:w10="urn:schemas-microsoft-com:office:word" xmlns:w="http://schemas.openxmlformats.org/wordprocessingml/2006/main" xmlns:w14="http://schemas.microsoft.com/office/word/2010/wordml" xmlns:w15="http://schemas.microsoft.com/office/word/2012/wordml" xmlns:w16cid="http://schemas.microsoft.com/office/word/2016/wordml/cid" xmlns:w16se="http://schemas.microsoft.com/office/word/2015/wordml/symex" xmlns:wpg="http://schemas.microsoft.com/office/word/2010/wordprocessingGroup" xmlns:wpi="http://schemas.microsoft.com/office/word/2010/wordprocessingInk" xmlns:wne="http://schemas.microsoft.com/office/word/2006/wordml" xmlns:wps="http://schemas.microsoft.com/office/word/2010/wordprocessingShape" mc:Ignorable="w14 w15 w16se w16cid wp14">
+  <w:p>
+    <w:pPr>
+      <w:pStyle w:val="Footer"/>
+    </w:pPr>
+  </w:p>
+</w:ftr>
+</file>
+
+<file path=word/footnotes.xml><?xml version="1.0" encoding="utf-8"?>
+<w:footnotes xmlns:wpc="http://schemas.microsoft.com/office/word/2010/wordprocessingCanvas" xmlns:cx="http://schemas.microsoft.com/office/drawing/2014/chartex" xmlns:cx1="http://schemas.microsoft.com/office/drawing/2015/9/8/chartex" xmlns:cx2="http://schemas.microsoft.com/office/drawing/2015/10/21/chartex" xmlns:cx3="http://schemas.microsoft.com/office/drawing/2016/5/9/chartex" xmlns:cx4="http://schemas.microsoft.com/office/drawing/2016/5/10/chartex" xmlns:cx5="http://schemas.microsoft.com/office/drawing/2016/5/11/chartex" xmlns:cx6="http://schemas.microsoft.com/office/drawing/2016/5/12/chartex" xmlns:cx7="http://schemas.microsoft.com/office/drawing/2016/5/13/chartex" xmlns:cx8="http://schemas.microsoft.com/office/drawing/2016/5/14/chartex" xmlns:mc="http://schemas.openxmlformats.org/markup-compatibility/2006" xmlns:aink="http://schemas.microsoft.com/office/drawing/2016/ink" xmlns:am3d="http://schemas.microsoft.com/office/drawing/2017/model3d" xmlns:o="urn:schemas-microsoft-com:office:office" xmlns:r="http://schemas.openxmlformats.org/officeDocument/2006/relationships" xmlns:m="http://schemas.openxmlformats.org/officeDocument/2006/math" xmlns:v="urn:schemas-microsoft-com:vml" xmlns:wp14="http://schemas.microsoft.com/office/word/2010/wordprocessingDrawing" xmlns:wp="http://schemas.openxmlformats.org/drawingml/2006/wordprocessingDrawing" xmlns:w10="urn:schemas-microsoft-com:office:word" xmlns:w="http://schemas.openxmlformats.org/wordprocessingml/2006/main" xmlns:w14="http://schemas.microsoft.com/office/word/2010/wordml" xmlns:w15="http://schemas.microsoft.com/office/word/2012/wordml" xmlns:w16cid="http://schemas.microsoft.com/office/word/2016/wordml/cid" xmlns:w16se="http://schemas.microsoft.com/office/word/2015/wordml/symex" xmlns:wpg="http://schemas.microsoft.com/office/word/2010/wordprocessingGroup" xmlns:wpi="http://schemas.microsoft.com/office/word/2010/wordprocessingInk" xmlns:wne="http://schemas.microsoft.com/office/word/2006/wordml" xmlns:wps="http://schemas.microsoft.com/office/word/2010/wordprocessingShape" mc:Ignorable="w14 w15 w16se w16cid wp14">
+  <w:footnote w:type="separator" w:id="-1">
+    <w:p>
+      <w:pPr>
+        <w:spacing w:after="0" w:line="240" w:lineRule="auto"/>
+      </w:pPr>
+      <w:r>
+        <w:separator/>
+      </w:r>
+    </w:p>
+  </w:footnote>
+  <w:footnote w:type="continuationSeparator" w:id="0">
+    <w:p>
+      <w:pPr>
+        <w:spacing w:after="0" w:line="240" w:lineRule="auto"/>
+      </w:pPr>
+      <w:r>
+        <w:continuationSeparator/>
+      </w:r>
+    </w:p>
+  </w:footnote>
+</w:footnotes>
+</file>
+
+<file path=word/header1.xml><?xml version="1.0" encoding="utf-8"?>
+<w:hdr xmlns:wpc="http://schemas.microsoft.com/office/word/2010/wordprocessingCanvas" xmlns:cx="http://schemas.microsoft.com/office/drawing/2014/chartex" xmlns:cx1="http://schemas.microsoft.com/office/drawing/2015/9/8/chartex" xmlns:cx2="http://schemas.microsoft.com/office/drawing/2015/10/21/chartex" xmlns:cx3="http://schemas.microsoft.com/office/drawing/2016/5/9/chartex" xmlns:cx4="http://schemas.microsoft.com/office/drawing/2016/5/10/chartex" xmlns:cx5="http://schemas.microsoft.com/office/drawing/2016/5/11/chartex" xmlns:cx6="http://schemas.microsoft.com/office/drawing/2016/5/12/chartex" xmlns:cx7="http://schemas.microsoft.com/office/drawing/2016/5/13/chartex" xmlns:cx8="http://schemas.microsoft.com/office/drawing/2016/5/14/chartex" xmlns:mc="http://schemas.openxmlformats.org/markup-compatibility/2006" xmlns:aink="http://schemas.microsoft.com/office/drawing/2016/ink" xmlns:am3d="http://schemas.microsoft.com/office/drawing/2017/model3d" xmlns:o="urn:schemas-microsoft-com:office:office" xmlns:r="http://schemas.openxmlformats.org/officeDocument/2006/relationships" xmlns:m="http://schemas.openxmlformats.org/officeDocument/2006/math" xmlns:v="urn:schemas-microsoft-com:vml" xmlns:wp14="http://schemas.microsoft.com/office/word/2010/wordprocessingDrawing" xmlns:wp="http://schemas.openxmlformats.org/drawingml/2006/wordprocessingDrawing" xmlns:w10="urn:schemas-microsoft-com:office:word" xmlns:w="http://schemas.openxmlformats.org/wordprocessingml/2006/main" xmlns:w14="http://schemas.microsoft.com/office/word/2010/wordml" xmlns:w15="http://schemas.microsoft.com/office/word/2012/wordml" xmlns:w16cid="http://schemas.microsoft.com/office/word/2016/wordml/cid" xmlns:w16se="http://schemas.microsoft.com/office/word/2015/wordml/symex" xmlns:wpg="http://schemas.microsoft.com/office/word/2010/wordprocessingGroup" xmlns:wpi="http://schemas.microsoft.com/office/word/2010/wordprocessingInk" xmlns:wne="http://schemas.microsoft.com/office/word/2006/wordml" xmlns:wps="http://schemas.microsoft.com/office/word/2010/wordprocessingShape" mc:Ignorable="w14 w15 w16se w16cid wp14">
+  <w:p>
+    <w:pPr>
+      <w:pStyle w:val="Header"/>
+    </w:pPr>
+  </w:p>
+</w:hdr>
+</file>
+
+<file path=word/header2.xml><?xml version="1.0" encoding="utf-8"?>
+<w:hdr xmlns:wpc="http://schemas.microsoft.com/office/word/2010/wordprocessingCanvas" xmlns:cx="http://schemas.microsoft.com/office/drawing/2014/chartex" xmlns:cx1="http://schemas.microsoft.com/office/drawing/2015/9/8/chartex" xmlns:cx2="http://schemas.microsoft.com/office/drawing/2015/10/21/chartex" xmlns:cx3="http://schemas.microsoft.com/office/drawing/2016/5/9/chartex" xmlns:cx4="http://schemas.microsoft.com/office/drawing/2016/5/10/chartex" xmlns:cx5="http://schemas.microsoft.com/office/drawing/2016/5/11/chartex" xmlns:cx6="http://schemas.microsoft.com/office/drawing/2016/5/12/chartex" xmlns:cx7="http://schemas.microsoft.com/office/drawing/2016/5/13/chartex" xmlns:cx8="http://schemas.microsoft.com/office/drawing/2016/5/14/chartex" xmlns:mc="http://schemas.openxmlformats.org/markup-compatibility/2006" xmlns:aink="http://schemas.microsoft.com/office/drawing/2016/ink" xmlns:am3d="http://schemas.microsoft.com/office/drawing/2017/model3d" xmlns:o="urn:schemas-microsoft-com:office:office" xmlns:r="http://schemas.openxmlformats.org/officeDocument/2006/relationships" xmlns:m="http://schemas.openxmlformats.org/officeDocument/2006/math" xmlns:v="urn:schemas-microsoft-com:vml" xmlns:wp14="http://schemas.microsoft.com/office/word/2010/wordprocessingDrawing" xmlns:wp="http://schemas.openxmlformats.org/drawingml/2006/wordprocessingDrawing" xmlns:w10="urn:schemas-microsoft-com:office:word" xmlns:w="http://schemas.openxmlformats.org/wordprocessingml/2006/main" xmlns:w14="http://schemas.microsoft.com/office/word/2010/wordml" xmlns:w15="http://schemas.microsoft.com/office/word/2012/wordml" xmlns:w16cid="http://schemas.microsoft.com/office/word/2016/wordml/cid" xmlns:w16se="http://schemas.microsoft.com/office/word/2015/wordml/symex" xmlns:wpg="http://schemas.microsoft.com/office/word/2010/wordprocessingGroup" xmlns:wpi="http://schemas.microsoft.com/office/word/2010/wordprocessingInk" xmlns:wne="http://schemas.microsoft.com/office/word/2006/wordml" xmlns:wps="http://schemas.microsoft.com/office/word/2010/wordprocessingShape" mc:Ignorable="w14 w15 w16se w16cid wp14">
+  <w:p>
+    <w:pPr>
+      <w:pStyle w:val="Header"/>
+    </w:pPr>
+  </w:p>
+</w:hdr>
+</file>
+
+<file path=word/header3.xml><?xml version="1.0" encoding="utf-8"?>
+<w:hdr xmlns:wpc="http://schemas.microsoft.com/office/word/2010/wordprocessingCanvas" xmlns:cx="http://schemas.microsoft.com/office/drawing/2014/chartex" xmlns:cx1="http://schemas.microsoft.com/office/drawing/2015/9/8/chartex" xmlns:cx2="http://schemas.microsoft.com/office/drawing/2015/10/21/chartex" xmlns:cx3="http://schemas.microsoft.com/office/drawing/2016/5/9/chartex" xmlns:cx4="http://schemas.microsoft.com/office/drawing/2016/5/10/chartex" xmlns:cx5="http://schemas.microsoft.com/office/drawing/2016/5/11/chartex" xmlns:cx6="http://schemas.microsoft.com/office/drawing/2016/5/12/chartex" xmlns:cx7="http://schemas.microsoft.com/office/drawing/2016/5/13/chartex" xmlns:cx8="http://schemas.microsoft.com/office/drawing/2016/5/14/chartex" xmlns:mc="http://schemas.openxmlformats.org/markup-compatibility/2006" xmlns:aink="http://schemas.microsoft.com/office/drawing/2016/ink" xmlns:am3d="http://schemas.microsoft.com/office/drawing/2017/model3d" xmlns:o="urn:schemas-microsoft-com:office:office" xmlns:r="http://schemas.openxmlformats.org/officeDocument/2006/relationships" xmlns:m="http://schemas.openxmlformats.org/officeDocument/2006/math" xmlns:v="urn:schemas-microsoft-com:vml" xmlns:wp14="http://schemas.microsoft.com/office/word/2010/wordprocessingDrawing" xmlns:wp="http://schemas.openxmlformats.org/drawingml/2006/wordprocessingDrawing" xmlns:w10="urn:schemas-microsoft-com:office:word" xmlns:w="http://schemas.openxmlformats.org/wordprocessingml/2006/main" xmlns:w14="http://schemas.microsoft.com/office/word/2010/wordml" xmlns:w15="http://schemas.microsoft.com/office/word/2012/wordml" xmlns:w16cid="http://schemas.microsoft.com/office/word/2016/wordml/cid" xmlns:w16se="http://schemas.microsoft.com/office/word/2015/wordml/symex" xmlns:wpg="http://schemas.microsoft.com/office/word/2010/wordprocessingGroup" xmlns:wpi="http://schemas.microsoft.com/office/word/2010/wordprocessingInk" xmlns:wne="http://schemas.microsoft.com/office/word/2006/wordml" xmlns:wps="http://schemas.microsoft.com/office/word/2010/wordprocessingShape" mc:Ignorable="w14 w15 w16se w16cid wp14">
+  <w:p>
+    <w:pPr>
+      <w:pStyle w:val="Header"/>
+    </w:pPr>
+  </w:p>
+</w:hdr>
 </file>
 
 <file path=word/numbering.xml><?xml version="1.0" encoding="utf-8"?>
@@ -2327,6 +2989,60 @@
       <w:contextualSpacing/>
     </w:pPr>
   </w:style>
+  <w:style w:type="paragraph" w:styleId="Header">
+    <w:name w:val="header"/>
+    <w:basedOn w:val="Normal"/>
+    <w:link w:val="HeaderChar"/>
+    <w:uiPriority w:val="99"/>
+    <w:unhideWhenUsed/>
+    <w:rsid w:val="000B1EA6"/>
+    <w:pPr>
+      <w:tabs>
+        <w:tab w:val="center" w:pos="4680"/>
+        <w:tab w:val="right" w:pos="9360"/>
+      </w:tabs>
+      <w:spacing w:after="0" w:line="240" w:lineRule="auto"/>
+    </w:pPr>
+  </w:style>
+  <w:style w:type="character" w:customStyle="1" w:styleId="HeaderChar">
+    <w:name w:val="Header Char"/>
+    <w:basedOn w:val="DefaultParagraphFont"/>
+    <w:link w:val="Header"/>
+    <w:uiPriority w:val="99"/>
+    <w:rsid w:val="000B1EA6"/>
+    <w:rPr>
+      <w:sz w:val="22"/>
+      <w:szCs w:val="22"/>
+      <w:lang w:val="fr-CA"/>
+    </w:rPr>
+  </w:style>
+  <w:style w:type="paragraph" w:styleId="Footer">
+    <w:name w:val="footer"/>
+    <w:basedOn w:val="Normal"/>
+    <w:link w:val="FooterChar"/>
+    <w:uiPriority w:val="99"/>
+    <w:unhideWhenUsed/>
+    <w:rsid w:val="000B1EA6"/>
+    <w:pPr>
+      <w:tabs>
+        <w:tab w:val="center" w:pos="4680"/>
+        <w:tab w:val="right" w:pos="9360"/>
+      </w:tabs>
+      <w:spacing w:after="0" w:line="240" w:lineRule="auto"/>
+    </w:pPr>
+  </w:style>
+  <w:style w:type="character" w:customStyle="1" w:styleId="FooterChar">
+    <w:name w:val="Footer Char"/>
+    <w:basedOn w:val="DefaultParagraphFont"/>
+    <w:link w:val="Footer"/>
+    <w:uiPriority w:val="99"/>
+    <w:rsid w:val="000B1EA6"/>
+    <w:rPr>
+      <w:sz w:val="22"/>
+      <w:szCs w:val="22"/>
+      <w:lang w:val="fr-CA"/>
+    </w:rPr>
+  </w:style>
 </w:styles>
 </file>
 

--- a/rapport.docx
+++ b/rapport.docx
@@ -1229,375 +1229,349 @@
         <w:t>l’utilisateur possédant un comp</w:t>
       </w:r>
       <w:r>
-        <w:t xml:space="preserve">te peut se connecter avec son </w:t>
-      </w:r>
-      <w:r>
-        <w:t>nom d’utilisateur</w:t>
+        <w:t xml:space="preserve">te peut se connecter avec son nom d’utilisateur </w:t>
+      </w:r>
+      <w:r>
+        <w:t xml:space="preserve">et son mot de passe. </w:t>
+      </w:r>
+      <w:r>
+        <w:t>Le système fait ensuite une vérification dans la base de données et retourne vrai si</w:t>
+      </w:r>
+      <w:r>
+        <w:t xml:space="preserve"> les informations entrées sont b</w:t>
+      </w:r>
+      <w:r>
+        <w:t>onnes.</w:t>
       </w:r>
       <w:r>
         <w:t xml:space="preserve"> </w:t>
       </w:r>
       <w:r>
-        <w:t xml:space="preserve">et son mot de passe. </w:t>
-      </w:r>
-      <w:r>
-        <w:t>Le système fait ensuite une vérification dans la base de données et retourne vrai si</w:t>
-      </w:r>
-      <w:r>
-        <w:t xml:space="preserve"> les informations entrées sont b</w:t>
-      </w:r>
-      <w:r>
-        <w:t>onnes.</w:t>
-      </w:r>
+        <w:t xml:space="preserve">Ensuite, pour la version sécurisée, plusieurs étapes de vérification et de sécurité ont été ajouté à la connexion ainsi qu’à la création du compte.  Kevin à commencer par cacher </w:t>
+      </w:r>
+      <w:r>
+        <w:t>les champs</w:t>
+      </w:r>
+      <w:r>
+        <w:t xml:space="preserve"> du mot de passe pour éviter qu’il soit affiché lors de la connexion. Cette étape simple permet </w:t>
+      </w:r>
+      <w:r>
+        <w:t>de prévenir l’e</w:t>
+      </w:r>
+      <w:r>
+        <w:t>xposition de données sensibles</w:t>
+      </w:r>
+      <w:r>
+        <w:t xml:space="preserve"> à quiconque pouvant voir l’écran de l’utilisateur. Ensuite, pour éviter les injections SQL dans le projet, Kevin a changé les </w:t>
+      </w:r>
+      <w:r>
+        <w:lastRenderedPageBreak/>
+        <w:t>simple</w:t>
+      </w:r>
+      <w:r>
+        <w:t>s</w:t>
+      </w:r>
+      <w:r>
+        <w:t xml:space="preserve"> « </w:t>
+      </w:r>
+      <w:proofErr w:type="spellStart"/>
+      <w:r>
+        <w:t>statement</w:t>
+      </w:r>
+      <w:r>
+        <w:t>s</w:t>
+      </w:r>
+      <w:proofErr w:type="spellEnd"/>
+      <w:r>
+        <w:t> » pour des « </w:t>
+      </w:r>
+      <w:proofErr w:type="spellStart"/>
+      <w:r>
+        <w:t>prepared</w:t>
+      </w:r>
+      <w:proofErr w:type="spellEnd"/>
       <w:r>
         <w:t xml:space="preserve"> </w:t>
       </w:r>
-      <w:r>
-        <w:t xml:space="preserve">Ensuite, pour la version sécurisée, plusieurs étapes de vérification et de sécurité ont été ajouté à la connexion ainsi qu’à la création du compte.  Kevin à commencer par cacher </w:t>
-      </w:r>
-      <w:r>
-        <w:t>les champs</w:t>
-      </w:r>
-      <w:r>
-        <w:t xml:space="preserve"> du mot de passe pour éviter qu’il soit affiché lors de la connexion. Cette étape simple permet </w:t>
-      </w:r>
-      <w:r>
-        <w:t>de prévenir l’e</w:t>
-      </w:r>
-      <w:r>
-        <w:t>xposition de données sensibles</w:t>
-      </w:r>
-      <w:r>
-        <w:t xml:space="preserve"> à quiconque pouvant voir l’écran de l’utilisateur. Ensuite, pour éviter les injections SQL dans le projet, Kevin a changé les </w:t>
+      <w:proofErr w:type="spellStart"/>
+      <w:r>
+        <w:t>statement</w:t>
+      </w:r>
+      <w:r>
+        <w:t>s</w:t>
+      </w:r>
+      <w:proofErr w:type="spellEnd"/>
+      <w:r>
+        <w:t> »</w:t>
+      </w:r>
+      <w:r>
+        <w:t xml:space="preserve"> pour chaque requête SQL effectuée à la base de données</w:t>
+      </w:r>
+      <w:r>
+        <w:t xml:space="preserve">. Ceci </w:t>
+      </w:r>
+      <w:r>
+        <w:t>évite</w:t>
+      </w:r>
+      <w:r>
+        <w:t xml:space="preserve"> d’entrer, dans les champs de connexion, des caractères comme :</w:t>
+      </w:r>
+      <w:r>
+        <w:t xml:space="preserve"> </w:t>
+      </w:r>
+      <w:r>
+        <w:rPr>
+          <w:rFonts w:cs="Georgia"/>
+          <w:bCs/>
+          <w:color w:val="1C1C1C"/>
+        </w:rPr>
+        <w:t>« ‘</w:t>
+      </w:r>
+      <w:r>
+        <w:rPr>
+          <w:rFonts w:cs="Georgia"/>
+          <w:bCs/>
+          <w:color w:val="1C1C1C"/>
+        </w:rPr>
+        <w:t xml:space="preserve"> or ‘’=’</w:t>
+      </w:r>
+      <w:r>
+        <w:rPr>
+          <w:rFonts w:cs="Georgia"/>
+          <w:bCs/>
+          <w:color w:val="1C1C1C"/>
+        </w:rPr>
+        <w:t xml:space="preserve"> </w:t>
+      </w:r>
+      <w:r>
+        <w:rPr>
+          <w:rFonts w:cs="Georgia"/>
+          <w:bCs/>
+          <w:color w:val="1C1C1C"/>
+        </w:rPr>
+        <w:t>»</w:t>
+      </w:r>
+      <w:r>
+        <w:rPr>
+          <w:rFonts w:cs="Georgia"/>
+          <w:bCs/>
+          <w:color w:val="1C1C1C"/>
+        </w:rPr>
+        <w:t xml:space="preserve"> </w:t>
+      </w:r>
+      <w:r>
+        <w:rPr>
+          <w:rFonts w:cs="Georgia"/>
+          <w:bCs/>
+          <w:color w:val="1C1C1C"/>
+        </w:rPr>
+        <w:t>qui permettra</w:t>
+      </w:r>
+      <w:r>
+        <w:rPr>
+          <w:rFonts w:cs="Georgia"/>
+          <w:bCs/>
+          <w:color w:val="1C1C1C"/>
+        </w:rPr>
+        <w:t>it à un pirate de se connecter facilement au site.</w:t>
+      </w:r>
+      <w:r>
+        <w:rPr>
+          <w:rFonts w:cs="Georgia"/>
+          <w:bCs/>
+          <w:color w:val="1C1C1C"/>
+        </w:rPr>
+        <w:t xml:space="preserve"> De plus, pour le formulaire de création de compte, plusieurs vérifications ont été ajoutées pour guider l’utilisateur vers un choix sécuritaire de mot de passe. On lui oblige à entrer un mot de passe de minimum 8 caractères avec au moins une majuscule et un chiffre. </w:t>
+      </w:r>
+      <w:r>
+        <w:rPr>
+          <w:rFonts w:cs="Georgia"/>
+          <w:bCs/>
+          <w:color w:val="1C1C1C"/>
+        </w:rPr>
+        <w:t>Celui-ci est par</w:t>
+      </w:r>
+      <w:r>
+        <w:rPr>
+          <w:rFonts w:cs="Georgia"/>
+          <w:bCs/>
+          <w:color w:val="1C1C1C"/>
+        </w:rPr>
+        <w:t xml:space="preserve"> la suite « </w:t>
+      </w:r>
+      <w:proofErr w:type="spellStart"/>
+      <w:r>
+        <w:rPr>
+          <w:rFonts w:cs="Georgia"/>
+          <w:bCs/>
+          <w:color w:val="1C1C1C"/>
+        </w:rPr>
+        <w:t>hashé</w:t>
+      </w:r>
+      <w:proofErr w:type="spellEnd"/>
+      <w:r>
+        <w:rPr>
+          <w:rFonts w:cs="Georgia"/>
+          <w:bCs/>
+          <w:color w:val="1C1C1C"/>
+        </w:rPr>
+        <w:t> », avec l’algorithme MD5, avant d’être mis dans la base de données. Donc, au final, chaque utilisateur possède un mot de passe moyen ou robuste ce qui prévient un peu la vulnérabilité «</w:t>
+      </w:r>
+      <w:r>
+        <w:rPr>
+          <w:rFonts w:cs="Georgia"/>
+          <w:bCs/>
+          <w:color w:val="1C1C1C"/>
+        </w:rPr>
+        <w:t xml:space="preserve"> </w:t>
+      </w:r>
+      <w:proofErr w:type="spellStart"/>
+      <w:r>
+        <w:rPr>
+          <w:rFonts w:cs="Georgia"/>
+          <w:bCs/>
+          <w:color w:val="1C1C1C"/>
+        </w:rPr>
+        <w:t>Broken</w:t>
+      </w:r>
+      <w:proofErr w:type="spellEnd"/>
+      <w:r>
+        <w:rPr>
+          <w:rFonts w:cs="Georgia"/>
+          <w:bCs/>
+          <w:color w:val="1C1C1C"/>
+        </w:rPr>
+        <w:t xml:space="preserve"> Authentification »</w:t>
+      </w:r>
+      <w:r>
+        <w:rPr>
+          <w:rFonts w:cs="Georgia"/>
+          <w:bCs/>
+          <w:color w:val="1C1C1C"/>
+        </w:rPr>
+        <w:t xml:space="preserve"> et réduit</w:t>
+      </w:r>
+      <w:r>
+        <w:rPr>
+          <w:rFonts w:cs="Georgia"/>
+          <w:bCs/>
+          <w:color w:val="1C1C1C"/>
+        </w:rPr>
+        <w:t xml:space="preserve"> grandement</w:t>
+      </w:r>
+      <w:r>
+        <w:rPr>
+          <w:rFonts w:cs="Georgia"/>
+          <w:bCs/>
+          <w:color w:val="1C1C1C"/>
+        </w:rPr>
+        <w:t xml:space="preserve"> les possibilités de briser un mot de passe</w:t>
+      </w:r>
+      <w:r>
+        <w:rPr>
+          <w:rFonts w:cs="Georgia"/>
+          <w:bCs/>
+          <w:color w:val="1C1C1C"/>
+        </w:rPr>
+        <w:t>. Pour prévenir davantage cette vulnérabilité, Kevin a retiré le ID de la session dans le URL pour la version sécurisée, celui-ci étant visible dans la version non sécurisé</w:t>
+      </w:r>
+      <w:r>
+        <w:rPr>
+          <w:rFonts w:cs="Georgia"/>
+          <w:bCs/>
+          <w:color w:val="1C1C1C"/>
+        </w:rPr>
+        <w:t>e</w:t>
+      </w:r>
+      <w:r>
+        <w:rPr>
+          <w:rFonts w:cs="Georgia"/>
+          <w:bCs/>
+          <w:color w:val="1C1C1C"/>
+        </w:rPr>
+        <w:t xml:space="preserve"> du site.</w:t>
+      </w:r>
+      <w:r>
+        <w:rPr>
+          <w:rFonts w:cs="Georgia"/>
+          <w:bCs/>
+          <w:color w:val="1C1C1C"/>
+        </w:rPr>
+        <w:t xml:space="preserve"> Bref, pour la partie de connexion et de création de compte, trois vulnérabilités ont été traitées pour prévenir, en partie, les attaques d’authentification et de session.</w:t>
+      </w:r>
+      <w:r>
+        <w:rPr>
+          <w:rFonts w:cs="Georgia"/>
+          <w:bCs/>
+          <w:color w:val="1C1C1C"/>
+        </w:rPr>
+        <w:t xml:space="preserve"> Kevin s’est aussi chargé de l’interface graphique de la page de connexion et de création de compte des deux versions du projet.</w:t>
+      </w:r>
+    </w:p>
+    <w:p/>
+    <w:p>
+      <w:pPr>
+        <w:pStyle w:val="Heading1"/>
+        <w:rPr>
+          <w:rFonts w:asciiTheme="minorHAnsi" w:hAnsiTheme="minorHAnsi"/>
+        </w:rPr>
+      </w:pPr>
+      <w:r>
+        <w:rPr>
+          <w:rFonts w:asciiTheme="minorHAnsi" w:hAnsiTheme="minorHAnsi"/>
+        </w:rPr>
+        <w:t>Outils utilisés</w:t>
+      </w:r>
+    </w:p>
+    <w:p>
+      <w:pPr>
+        <w:jc w:val="both"/>
+      </w:pPr>
+      <w:r>
+        <w:t>Pour le développement de notre projet web, nous avons utilisé le serveur « </w:t>
+      </w:r>
+      <w:r>
+        <w:t xml:space="preserve">Apache </w:t>
+      </w:r>
+      <w:proofErr w:type="spellStart"/>
+      <w:r>
+        <w:t>Tomcat</w:t>
+      </w:r>
+      <w:proofErr w:type="spellEnd"/>
+      <w:r>
+        <w:t> » en local avec des « </w:t>
+      </w:r>
+      <w:r>
+        <w:t>Java Servlet</w:t>
+      </w:r>
+      <w:r>
+        <w:t> ». Tous les membres de l’équipe travaillaient localement dans l’environnement « </w:t>
+      </w:r>
+      <w:proofErr w:type="spellStart"/>
+      <w:r>
+        <w:t>Eclipse</w:t>
+      </w:r>
+      <w:proofErr w:type="spellEnd"/>
+      <w:r>
+        <w:t> » ou « </w:t>
+      </w:r>
+      <w:proofErr w:type="spellStart"/>
+      <w:r>
+        <w:t>NetBeans</w:t>
+      </w:r>
+      <w:proofErr w:type="spellEnd"/>
+      <w:r>
+        <w:t> ». Nous utilisons tous le langage Java pour la programmation du projet et nous avons opter pour utiliser le langage SQL pour les bases de données. Comme nous travaillons tous à distance, pour la plupart du temps, il était facile pour nous de garder une trace de l’avancement du projet en utilisant « Git » comme gestionnaire de version. Il nous permettait aussi de fusionner facilement le code de chacun sans conflit et sans briser quoique ce soit de notre travail</w:t>
+      </w:r>
+      <w:r>
+        <w:t xml:space="preserve"> ainsi que</w:t>
+      </w:r>
+      <w:r>
+        <w:t xml:space="preserve"> du travail des autres. </w:t>
       </w:r>
       <w:bookmarkStart w:id="0" w:name="_GoBack"/>
       <w:bookmarkEnd w:id="0"/>
-      <w:r>
-        <w:lastRenderedPageBreak/>
-        <w:t>simple</w:t>
-      </w:r>
-      <w:r>
-        <w:t>s</w:t>
-      </w:r>
-      <w:r>
-        <w:t xml:space="preserve"> « </w:t>
-      </w:r>
-      <w:proofErr w:type="spellStart"/>
-      <w:proofErr w:type="gramStart"/>
-      <w:r>
-        <w:t>statement</w:t>
-      </w:r>
-      <w:r>
-        <w:t>s</w:t>
-      </w:r>
-      <w:proofErr w:type="spellEnd"/>
-      <w:proofErr w:type="gramEnd"/>
-      <w:r>
-        <w:t> » pour des « </w:t>
-      </w:r>
-      <w:proofErr w:type="spellStart"/>
-      <w:r>
-        <w:t>prepared</w:t>
-      </w:r>
-      <w:proofErr w:type="spellEnd"/>
-      <w:r>
-        <w:t xml:space="preserve"> </w:t>
-      </w:r>
-      <w:proofErr w:type="spellStart"/>
-      <w:r>
-        <w:t>statement</w:t>
-      </w:r>
-      <w:r>
-        <w:t>s</w:t>
-      </w:r>
-      <w:proofErr w:type="spellEnd"/>
-      <w:r>
-        <w:t> »</w:t>
-      </w:r>
-      <w:r>
-        <w:t xml:space="preserve"> pour chaque requête SQL effectuée à la base de données</w:t>
-      </w:r>
-      <w:r>
-        <w:t xml:space="preserve">. Ceci </w:t>
-      </w:r>
-      <w:r>
-        <w:t>évite</w:t>
-      </w:r>
-      <w:r>
-        <w:t xml:space="preserve"> d’entrer, dans les champs de connexion, des caractères comme :</w:t>
-      </w:r>
-      <w:r>
-        <w:t xml:space="preserve"> </w:t>
-      </w:r>
-      <w:r>
-        <w:rPr>
-          <w:rFonts w:cs="Georgia"/>
-          <w:bCs/>
-          <w:color w:val="1C1C1C"/>
-        </w:rPr>
-        <w:t>« ‘</w:t>
-      </w:r>
-      <w:r>
-        <w:rPr>
-          <w:rFonts w:cs="Georgia"/>
-          <w:bCs/>
-          <w:color w:val="1C1C1C"/>
-        </w:rPr>
-        <w:t xml:space="preserve"> or ‘’=’</w:t>
-      </w:r>
-      <w:r>
-        <w:rPr>
-          <w:rFonts w:cs="Georgia"/>
-          <w:bCs/>
-          <w:color w:val="1C1C1C"/>
-        </w:rPr>
-        <w:t xml:space="preserve"> </w:t>
-      </w:r>
-      <w:r>
-        <w:rPr>
-          <w:rFonts w:cs="Georgia"/>
-          <w:bCs/>
-          <w:color w:val="1C1C1C"/>
-        </w:rPr>
-        <w:t>»</w:t>
-      </w:r>
-      <w:r>
-        <w:rPr>
-          <w:rFonts w:cs="Georgia"/>
-          <w:bCs/>
-          <w:color w:val="1C1C1C"/>
-        </w:rPr>
-        <w:t xml:space="preserve"> </w:t>
-      </w:r>
-      <w:r>
-        <w:rPr>
-          <w:rFonts w:cs="Georgia"/>
-          <w:bCs/>
-          <w:color w:val="1C1C1C"/>
-        </w:rPr>
-        <w:t>qui permettra</w:t>
-      </w:r>
-      <w:r>
-        <w:rPr>
-          <w:rFonts w:cs="Georgia"/>
-          <w:bCs/>
-          <w:color w:val="1C1C1C"/>
-        </w:rPr>
-        <w:t>it à un pirate de se connecter facilement au site.</w:t>
-      </w:r>
-      <w:r>
-        <w:rPr>
-          <w:rFonts w:cs="Georgia"/>
-          <w:bCs/>
-          <w:color w:val="1C1C1C"/>
-        </w:rPr>
-        <w:t xml:space="preserve"> De plus, pour le formulaire de création de compte, plusieurs vérifications ont été ajoutées pour guider l’utilisateur vers un choix sécuritaire de mot de passe. On lui oblige à entrer un mot de passe de minimum 8 caractères avec au moins une majuscule et un chiffre. </w:t>
-      </w:r>
-      <w:r>
-        <w:rPr>
-          <w:rFonts w:cs="Georgia"/>
-          <w:bCs/>
-          <w:color w:val="1C1C1C"/>
-        </w:rPr>
-        <w:t>Celui-ci est par</w:t>
-      </w:r>
-      <w:r>
-        <w:rPr>
-          <w:rFonts w:cs="Georgia"/>
-          <w:bCs/>
-          <w:color w:val="1C1C1C"/>
-        </w:rPr>
-        <w:t xml:space="preserve"> la suite « </w:t>
-      </w:r>
-      <w:proofErr w:type="spellStart"/>
-      <w:r>
-        <w:rPr>
-          <w:rFonts w:cs="Georgia"/>
-          <w:bCs/>
-          <w:color w:val="1C1C1C"/>
-        </w:rPr>
-        <w:t>hashé</w:t>
-      </w:r>
-      <w:proofErr w:type="spellEnd"/>
-      <w:r>
-        <w:rPr>
-          <w:rFonts w:cs="Georgia"/>
-          <w:bCs/>
-          <w:color w:val="1C1C1C"/>
-        </w:rPr>
-        <w:t> », avec l’algorithme MD5, avant d’être mis dans la base de données. Donc, au final, chaque utilisateur possède un mot de passe moyen ou robuste ce qui prévient un peu la vulnérabilité «</w:t>
-      </w:r>
-      <w:r>
-        <w:rPr>
-          <w:rFonts w:cs="Georgia"/>
-          <w:bCs/>
-          <w:color w:val="1C1C1C"/>
-        </w:rPr>
-        <w:t xml:space="preserve"> </w:t>
-      </w:r>
-      <w:proofErr w:type="spellStart"/>
-      <w:r>
-        <w:rPr>
-          <w:rFonts w:cs="Georgia"/>
-          <w:bCs/>
-          <w:color w:val="1C1C1C"/>
-        </w:rPr>
-        <w:t>Broken</w:t>
-      </w:r>
-      <w:proofErr w:type="spellEnd"/>
-      <w:r>
-        <w:rPr>
-          <w:rFonts w:cs="Georgia"/>
-          <w:bCs/>
-          <w:color w:val="1C1C1C"/>
-        </w:rPr>
-        <w:t xml:space="preserve"> Authentification »</w:t>
-      </w:r>
-      <w:r>
-        <w:rPr>
-          <w:rFonts w:cs="Georgia"/>
-          <w:bCs/>
-          <w:color w:val="1C1C1C"/>
-        </w:rPr>
-        <w:t xml:space="preserve"> et réduit</w:t>
-      </w:r>
-      <w:r>
-        <w:rPr>
-          <w:rFonts w:cs="Georgia"/>
-          <w:bCs/>
-          <w:color w:val="1C1C1C"/>
-        </w:rPr>
-        <w:t xml:space="preserve"> grandement</w:t>
-      </w:r>
-      <w:r>
-        <w:rPr>
-          <w:rFonts w:cs="Georgia"/>
-          <w:bCs/>
-          <w:color w:val="1C1C1C"/>
-        </w:rPr>
-        <w:t xml:space="preserve"> les possibilités de briser un mot de passe</w:t>
-      </w:r>
-      <w:r>
-        <w:rPr>
-          <w:rFonts w:cs="Georgia"/>
-          <w:bCs/>
-          <w:color w:val="1C1C1C"/>
-        </w:rPr>
-        <w:t>. Pour prévenir davantage cette vulnérabilité, Kevin a retiré le ID de la session dans le URL pour la version sécurisée, celui-ci étant visible dans la version non sécurisé</w:t>
-      </w:r>
-      <w:r>
-        <w:rPr>
-          <w:rFonts w:cs="Georgia"/>
-          <w:bCs/>
-          <w:color w:val="1C1C1C"/>
-        </w:rPr>
-        <w:t>e</w:t>
-      </w:r>
-      <w:r>
-        <w:rPr>
-          <w:rFonts w:cs="Georgia"/>
-          <w:bCs/>
-          <w:color w:val="1C1C1C"/>
-        </w:rPr>
-        <w:t xml:space="preserve"> du site.</w:t>
-      </w:r>
-      <w:r>
-        <w:rPr>
-          <w:rFonts w:cs="Georgia"/>
-          <w:bCs/>
-          <w:color w:val="1C1C1C"/>
-        </w:rPr>
-        <w:t xml:space="preserve"> Bref, pour la partie de connexion et de création de compte, trois vulnérabilités ont été traitées pour prévenir, en partie, les attaques d’authentification et de session.</w:t>
-      </w:r>
-      <w:r>
-        <w:rPr>
-          <w:rFonts w:cs="Georgia"/>
-          <w:bCs/>
-          <w:color w:val="1C1C1C"/>
-        </w:rPr>
-        <w:t xml:space="preserve"> Kevin s’est aussi chargé de l’interface graphique de la page de connexion et de création de compte des deux versions du projet.</w:t>
-      </w:r>
-    </w:p>
-    <w:p/>
-    <w:p>
-      <w:pPr>
-        <w:pStyle w:val="Heading1"/>
-        <w:rPr>
-          <w:rFonts w:asciiTheme="minorHAnsi" w:hAnsiTheme="minorHAnsi"/>
-        </w:rPr>
-      </w:pPr>
-      <w:r>
-        <w:rPr>
-          <w:rFonts w:asciiTheme="minorHAnsi" w:hAnsiTheme="minorHAnsi"/>
-        </w:rPr>
-        <w:t>Outils utilisés</w:t>
-      </w:r>
-    </w:p>
-    <w:p>
-      <w:pPr>
-        <w:pStyle w:val="ListParagraph"/>
-        <w:numPr>
-          <w:ilvl w:val="0"/>
-          <w:numId w:val="2"/>
-        </w:numPr>
-      </w:pPr>
-      <w:r>
-        <w:t xml:space="preserve">Git </w:t>
-      </w:r>
-    </w:p>
-    <w:p>
-      <w:pPr>
-        <w:pStyle w:val="ListParagraph"/>
-        <w:numPr>
-          <w:ilvl w:val="0"/>
-          <w:numId w:val="2"/>
-        </w:numPr>
-      </w:pPr>
-      <w:proofErr w:type="spellStart"/>
-      <w:r>
-        <w:t>Tomcat</w:t>
-      </w:r>
-      <w:proofErr w:type="spellEnd"/>
-    </w:p>
-    <w:p>
-      <w:pPr>
-        <w:pStyle w:val="ListParagraph"/>
-        <w:numPr>
-          <w:ilvl w:val="0"/>
-          <w:numId w:val="2"/>
-        </w:numPr>
-      </w:pPr>
-      <w:r>
-        <w:t>Servlet</w:t>
-      </w:r>
-    </w:p>
-    <w:p>
-      <w:pPr>
-        <w:pStyle w:val="ListParagraph"/>
-        <w:numPr>
-          <w:ilvl w:val="0"/>
-          <w:numId w:val="2"/>
-        </w:numPr>
-      </w:pPr>
-      <w:proofErr w:type="spellStart"/>
-      <w:r>
-        <w:t>Eclipse</w:t>
-      </w:r>
-      <w:proofErr w:type="spellEnd"/>
-    </w:p>
-    <w:p>
-      <w:pPr>
-        <w:pStyle w:val="ListParagraph"/>
-        <w:numPr>
-          <w:ilvl w:val="0"/>
-          <w:numId w:val="2"/>
-        </w:numPr>
-      </w:pPr>
-      <w:r>
-        <w:t>Java</w:t>
-      </w:r>
-    </w:p>
-    <w:p/>
+    </w:p>
     <w:p>
       <w:pPr>
         <w:pStyle w:val="Heading1"/>
